--- a/WebTech-712/Project files/Group3_M1.docx
+++ b/WebTech-712/Project files/Group3_M1.docx
@@ -7,8 +7,6 @@
         <w:jc w:val="center"/>
         <w:rPr>
           <w:rFonts w:ascii="Times New Roman" w:hAnsi="Times New Roman" w:cs="Times New Roman"/>
-          <w:b/>
-          <w:bCs/>
           <w:sz w:val="36"/>
           <w:szCs w:val="36"/>
         </w:rPr>
@@ -16,8 +14,6 @@
       <w:r>
         <w:rPr>
           <w:rFonts w:ascii="Times New Roman" w:hAnsi="Times New Roman" w:cs="Times New Roman"/>
-          <w:b/>
-          <w:bCs/>
           <w:noProof/>
           <w:sz w:val="56"/>
           <w:szCs w:val="56"/>
@@ -85,8 +81,6 @@
         <w:jc w:val="center"/>
         <w:rPr>
           <w:rFonts w:ascii="Times New Roman" w:hAnsi="Times New Roman" w:cs="Times New Roman"/>
-          <w:b/>
-          <w:bCs/>
           <w:sz w:val="36"/>
           <w:szCs w:val="36"/>
         </w:rPr>
@@ -97,8 +91,6 @@
         <w:jc w:val="center"/>
         <w:rPr>
           <w:rFonts w:ascii="Times New Roman" w:hAnsi="Times New Roman" w:cs="Times New Roman"/>
-          <w:b/>
-          <w:bCs/>
           <w:sz w:val="52"/>
           <w:szCs w:val="52"/>
         </w:rPr>
@@ -109,8 +101,6 @@
         <w:jc w:val="center"/>
         <w:rPr>
           <w:rFonts w:ascii="Times New Roman" w:hAnsi="Times New Roman" w:cs="Times New Roman"/>
-          <w:b/>
-          <w:bCs/>
           <w:sz w:val="52"/>
           <w:szCs w:val="52"/>
         </w:rPr>
@@ -121,8 +111,6 @@
         <w:jc w:val="center"/>
         <w:rPr>
           <w:rFonts w:ascii="Times New Roman" w:hAnsi="Times New Roman" w:cs="Times New Roman"/>
-          <w:b/>
-          <w:bCs/>
           <w:sz w:val="52"/>
           <w:szCs w:val="52"/>
         </w:rPr>
@@ -298,8 +286,6 @@
         <w:jc w:val="center"/>
         <w:rPr>
           <w:rFonts w:ascii="Times New Roman" w:hAnsi="Times New Roman" w:cs="Times New Roman"/>
-          <w:b/>
-          <w:bCs/>
           <w:sz w:val="40"/>
           <w:szCs w:val="40"/>
         </w:rPr>
@@ -309,8 +295,6 @@
       <w:pPr>
         <w:rPr>
           <w:rFonts w:ascii="Times New Roman" w:hAnsi="Times New Roman" w:cs="Times New Roman"/>
-          <w:b/>
-          <w:bCs/>
           <w:sz w:val="56"/>
           <w:szCs w:val="56"/>
         </w:rPr>
@@ -321,8 +305,6 @@
         <w:jc w:val="center"/>
         <w:rPr>
           <w:rFonts w:ascii="Times New Roman" w:hAnsi="Times New Roman" w:cs="Times New Roman"/>
-          <w:b/>
-          <w:bCs/>
           <w:sz w:val="56"/>
           <w:szCs w:val="56"/>
         </w:rPr>
@@ -333,8 +315,6 @@
         <w:jc w:val="center"/>
         <w:rPr>
           <w:rFonts w:ascii="Times New Roman" w:hAnsi="Times New Roman" w:cs="Times New Roman"/>
-          <w:b/>
-          <w:bCs/>
           <w:sz w:val="32"/>
           <w:szCs w:val="32"/>
         </w:rPr>
@@ -342,8 +322,6 @@
       <w:r>
         <w:rPr>
           <w:rFonts w:ascii="Times New Roman" w:hAnsi="Times New Roman" w:cs="Times New Roman"/>
-          <w:b/>
-          <w:bCs/>
           <w:sz w:val="32"/>
           <w:szCs w:val="32"/>
         </w:rPr>
@@ -355,8 +333,6 @@
         <w:jc w:val="center"/>
         <w:rPr>
           <w:rFonts w:ascii="Times New Roman" w:hAnsi="Times New Roman" w:cs="Times New Roman"/>
-          <w:b/>
-          <w:bCs/>
           <w:sz w:val="32"/>
           <w:szCs w:val="32"/>
         </w:rPr>
@@ -390,8 +366,6 @@
               <w:jc w:val="center"/>
               <w:rPr>
                 <w:rFonts w:ascii="Times New Roman" w:hAnsi="Times New Roman" w:cs="Times New Roman"/>
-                <w:b/>
-                <w:bCs/>
                 <w:sz w:val="32"/>
                 <w:szCs w:val="32"/>
               </w:rPr>
@@ -399,8 +373,6 @@
             <w:r>
               <w:rPr>
                 <w:rFonts w:ascii="Times New Roman" w:hAnsi="Times New Roman" w:cs="Times New Roman"/>
-                <w:b/>
-                <w:bCs/>
                 <w:sz w:val="32"/>
                 <w:szCs w:val="32"/>
               </w:rPr>
@@ -420,8 +392,6 @@
               <w:jc w:val="center"/>
               <w:rPr>
                 <w:rFonts w:ascii="Times New Roman" w:hAnsi="Times New Roman" w:cs="Times New Roman"/>
-                <w:b/>
-                <w:bCs/>
                 <w:sz w:val="32"/>
                 <w:szCs w:val="32"/>
               </w:rPr>
@@ -429,8 +399,6 @@
             <w:r>
               <w:rPr>
                 <w:rFonts w:ascii="Times New Roman" w:hAnsi="Times New Roman" w:cs="Times New Roman"/>
-                <w:b/>
-                <w:bCs/>
                 <w:sz w:val="32"/>
                 <w:szCs w:val="32"/>
               </w:rPr>
@@ -758,15 +726,11 @@
         <w:jc w:val="both"/>
         <w:rPr>
           <w:rFonts w:ascii="Times New Roman" w:hAnsi="Times New Roman" w:cs="Times New Roman"/>
-          <w:b/>
-          <w:bCs/>
-        </w:rPr>
-      </w:pPr>
-      <w:r>
-        <w:rPr>
-          <w:rFonts w:ascii="Times New Roman" w:hAnsi="Times New Roman" w:cs="Times New Roman"/>
-          <w:b/>
-          <w:bCs/>
+        </w:rPr>
+      </w:pPr>
+      <w:r>
+        <w:rPr>
+          <w:rFonts w:ascii="Times New Roman" w:hAnsi="Times New Roman" w:cs="Times New Roman"/>
         </w:rPr>
         <w:t xml:space="preserve">User Authentication and Authorization: </w:t>
       </w:r>
@@ -828,15 +792,11 @@
         <w:jc w:val="both"/>
         <w:rPr>
           <w:rFonts w:ascii="Times New Roman" w:hAnsi="Times New Roman" w:cs="Times New Roman"/>
-          <w:b/>
-          <w:bCs/>
-        </w:rPr>
-      </w:pPr>
-      <w:r>
-        <w:rPr>
-          <w:rFonts w:ascii="Times New Roman" w:hAnsi="Times New Roman" w:cs="Times New Roman"/>
-          <w:b/>
-          <w:bCs/>
+        </w:rPr>
+      </w:pPr>
+      <w:r>
+        <w:rPr>
+          <w:rFonts w:ascii="Times New Roman" w:hAnsi="Times New Roman" w:cs="Times New Roman"/>
         </w:rPr>
         <w:t>Add Patient Information:</w:t>
       </w:r>
@@ -901,15 +861,11 @@
         <w:jc w:val="both"/>
         <w:rPr>
           <w:rFonts w:ascii="Times New Roman" w:hAnsi="Times New Roman" w:cs="Times New Roman"/>
-          <w:b/>
-          <w:bCs/>
-        </w:rPr>
-      </w:pPr>
-      <w:r>
-        <w:rPr>
-          <w:rFonts w:ascii="Times New Roman" w:hAnsi="Times New Roman" w:cs="Times New Roman"/>
-          <w:b/>
-          <w:bCs/>
+        </w:rPr>
+      </w:pPr>
+      <w:r>
+        <w:rPr>
+          <w:rFonts w:ascii="Times New Roman" w:hAnsi="Times New Roman" w:cs="Times New Roman"/>
         </w:rPr>
         <w:lastRenderedPageBreak/>
         <w:t>View Patient Information:</w:t>
@@ -946,15 +902,11 @@
         <w:jc w:val="both"/>
         <w:rPr>
           <w:rFonts w:ascii="Times New Roman" w:hAnsi="Times New Roman" w:cs="Times New Roman"/>
-          <w:b/>
-          <w:bCs/>
-        </w:rPr>
-      </w:pPr>
-      <w:r>
-        <w:rPr>
-          <w:rFonts w:ascii="Times New Roman" w:hAnsi="Times New Roman" w:cs="Times New Roman"/>
-          <w:b/>
-          <w:bCs/>
+        </w:rPr>
+      </w:pPr>
+      <w:r>
+        <w:rPr>
+          <w:rFonts w:ascii="Times New Roman" w:hAnsi="Times New Roman" w:cs="Times New Roman"/>
         </w:rPr>
         <w:t>List All Patients Information:</w:t>
       </w:r>
@@ -990,15 +942,11 @@
         <w:jc w:val="both"/>
         <w:rPr>
           <w:rFonts w:ascii="Times New Roman" w:hAnsi="Times New Roman" w:cs="Times New Roman"/>
-          <w:b/>
-          <w:bCs/>
-        </w:rPr>
-      </w:pPr>
-      <w:r>
-        <w:rPr>
-          <w:rFonts w:ascii="Times New Roman" w:hAnsi="Times New Roman" w:cs="Times New Roman"/>
-          <w:b/>
-          <w:bCs/>
+        </w:rPr>
+      </w:pPr>
+      <w:r>
+        <w:rPr>
+          <w:rFonts w:ascii="Times New Roman" w:hAnsi="Times New Roman" w:cs="Times New Roman"/>
         </w:rPr>
         <w:t>Add Clinical Tests for a Patient:</w:t>
       </w:r>
@@ -1054,15 +1002,11 @@
         <w:jc w:val="both"/>
         <w:rPr>
           <w:rFonts w:ascii="Times New Roman" w:hAnsi="Times New Roman" w:cs="Times New Roman"/>
-          <w:b/>
-          <w:bCs/>
-        </w:rPr>
-      </w:pPr>
-      <w:r>
-        <w:rPr>
-          <w:rFonts w:ascii="Times New Roman" w:hAnsi="Times New Roman" w:cs="Times New Roman"/>
-          <w:b/>
-          <w:bCs/>
+        </w:rPr>
+      </w:pPr>
+      <w:r>
+        <w:rPr>
+          <w:rFonts w:ascii="Times New Roman" w:hAnsi="Times New Roman" w:cs="Times New Roman"/>
         </w:rPr>
         <w:t>View Clinical Tests of a Patient:</w:t>
       </w:r>
@@ -1118,15 +1062,11 @@
         <w:jc w:val="both"/>
         <w:rPr>
           <w:rFonts w:ascii="Times New Roman" w:hAnsi="Times New Roman" w:cs="Times New Roman"/>
-          <w:b/>
-          <w:bCs/>
-        </w:rPr>
-      </w:pPr>
-      <w:r>
-        <w:rPr>
-          <w:rFonts w:ascii="Times New Roman" w:hAnsi="Times New Roman" w:cs="Times New Roman"/>
-          <w:b/>
-          <w:bCs/>
+        </w:rPr>
+      </w:pPr>
+      <w:r>
+        <w:rPr>
+          <w:rFonts w:ascii="Times New Roman" w:hAnsi="Times New Roman" w:cs="Times New Roman"/>
         </w:rPr>
         <w:t>Delete Patient Information:</w:t>
       </w:r>
@@ -1202,15 +1142,11 @@
         <w:jc w:val="both"/>
         <w:rPr>
           <w:rFonts w:ascii="Times New Roman" w:hAnsi="Times New Roman" w:cs="Times New Roman"/>
-          <w:b/>
-          <w:bCs/>
-        </w:rPr>
-      </w:pPr>
-      <w:r>
-        <w:rPr>
-          <w:rFonts w:ascii="Times New Roman" w:hAnsi="Times New Roman" w:cs="Times New Roman"/>
-          <w:b/>
-          <w:bCs/>
+        </w:rPr>
+      </w:pPr>
+      <w:r>
+        <w:rPr>
+          <w:rFonts w:ascii="Times New Roman" w:hAnsi="Times New Roman" w:cs="Times New Roman"/>
         </w:rPr>
         <w:t>Delete Clinical Test Data:</w:t>
       </w:r>
@@ -1266,23 +1202,17 @@
         <w:jc w:val="both"/>
         <w:rPr>
           <w:rFonts w:ascii="Times New Roman" w:hAnsi="Times New Roman" w:cs="Times New Roman"/>
-          <w:b/>
-          <w:bCs/>
-        </w:rPr>
-      </w:pPr>
-      <w:r>
-        <w:rPr>
-          <w:rFonts w:ascii="Times New Roman" w:hAnsi="Times New Roman" w:cs="Times New Roman"/>
-          <w:b/>
-          <w:bCs/>
+        </w:rPr>
+      </w:pPr>
+      <w:r>
+        <w:rPr>
+          <w:rFonts w:ascii="Times New Roman" w:hAnsi="Times New Roman" w:cs="Times New Roman"/>
         </w:rPr>
         <w:t>Identify critical patients</w:t>
       </w:r>
       <w:r>
         <w:rPr>
           <w:rFonts w:ascii="Times New Roman" w:hAnsi="Times New Roman" w:cs="Times New Roman"/>
-          <w:b/>
-          <w:bCs/>
         </w:rPr>
         <w:t>:</w:t>
       </w:r>
@@ -1421,15 +1351,21 @@
       <w:proofErr w:type="gramEnd"/>
     </w:p>
     <w:p>
-      <w:r>
-        <w:rPr>
+      <w:pPr>
+        <w:rPr>
+          <w:rFonts w:ascii="Times New Roman" w:hAnsi="Times New Roman" w:cs="Times New Roman"/>
+        </w:rPr>
+      </w:pPr>
+      <w:r>
+        <w:rPr>
+          <w:rFonts w:ascii="Times New Roman" w:hAnsi="Times New Roman" w:cs="Times New Roman"/>
           <w:noProof/>
         </w:rPr>
         <w:drawing>
-          <wp:inline distT="0" distB="0" distL="0" distR="0" wp14:anchorId="2086FD52" wp14:editId="493ED2DC">
-            <wp:extent cx="6146157" cy="7705495"/>
-            <wp:effectExtent l="0" t="0" r="1270" b="3810"/>
-            <wp:docPr id="1222525663" name="Picture 1" descr="A diagram of a person's diagram&#10;&#10;Description automatically generated"/>
+          <wp:inline distT="0" distB="0" distL="0" distR="0" wp14:anchorId="70CD2712" wp14:editId="50E76A78">
+            <wp:extent cx="6151775" cy="7708739"/>
+            <wp:effectExtent l="0" t="0" r="0" b="635"/>
+            <wp:docPr id="846997270" name="Picture 1" descr="A diagram of a person's diagram&#10;&#10;Description automatically generated"/>
             <wp:cNvGraphicFramePr>
               <a:graphicFrameLocks xmlns:a="http://schemas.openxmlformats.org/drawingml/2006/main" noChangeAspect="1"/>
             </wp:cNvGraphicFramePr>
@@ -1437,7 +1373,7 @@
               <a:graphicData uri="http://schemas.openxmlformats.org/drawingml/2006/picture">
                 <pic:pic xmlns:pic="http://schemas.openxmlformats.org/drawingml/2006/picture">
                   <pic:nvPicPr>
-                    <pic:cNvPr id="1222525663" name="Picture 1" descr="A diagram of a person's diagram&#10;&#10;Description automatically generated"/>
+                    <pic:cNvPr id="846997270" name="Picture 1" descr="A diagram of a person's diagram&#10;&#10;Description automatically generated"/>
                     <pic:cNvPicPr/>
                   </pic:nvPicPr>
                   <pic:blipFill>
@@ -1455,7 +1391,7 @@
                   <pic:spPr>
                     <a:xfrm>
                       <a:off x="0" y="0"/>
-                      <a:ext cx="6193923" cy="7765380"/>
+                      <a:ext cx="6213562" cy="7786164"/>
                     </a:xfrm>
                     <a:prstGeom prst="rect">
                       <a:avLst/>
@@ -1508,15 +1444,11 @@
         <w:jc w:val="both"/>
         <w:rPr>
           <w:rFonts w:ascii="Times New Roman" w:hAnsi="Times New Roman" w:cs="Times New Roman"/>
-          <w:b/>
-          <w:bCs/>
-        </w:rPr>
-      </w:pPr>
-      <w:r>
-        <w:rPr>
-          <w:rFonts w:ascii="Times New Roman" w:hAnsi="Times New Roman" w:cs="Times New Roman"/>
-          <w:b/>
-          <w:bCs/>
+        </w:rPr>
+      </w:pPr>
+      <w:r>
+        <w:rPr>
+          <w:rFonts w:ascii="Times New Roman" w:hAnsi="Times New Roman" w:cs="Times New Roman"/>
         </w:rPr>
         <w:t xml:space="preserve">Login: </w:t>
       </w:r>
@@ -1537,16 +1469,8 @@
       <w:r>
         <w:rPr>
           <w:rFonts w:ascii="Times New Roman" w:hAnsi="Times New Roman" w:cs="Times New Roman"/>
-          <w:b/>
-          <w:bCs/>
-        </w:rPr>
-        <w:t>Actor:</w:t>
-      </w:r>
-      <w:r>
-        <w:rPr>
-          <w:rFonts w:ascii="Times New Roman" w:hAnsi="Times New Roman" w:cs="Times New Roman"/>
-        </w:rPr>
-        <w:t xml:space="preserve"> Healthcare Provider </w:t>
+        </w:rPr>
+        <w:t xml:space="preserve">Actor: Healthcare Provider </w:t>
       </w:r>
     </w:p>
     <w:p>
@@ -1565,16 +1489,8 @@
       <w:r>
         <w:rPr>
           <w:rFonts w:ascii="Times New Roman" w:hAnsi="Times New Roman" w:cs="Times New Roman"/>
-          <w:b/>
-          <w:bCs/>
-        </w:rPr>
-        <w:t>Description:</w:t>
-      </w:r>
-      <w:r>
-        <w:rPr>
-          <w:rFonts w:ascii="Times New Roman" w:hAnsi="Times New Roman" w:cs="Times New Roman"/>
-        </w:rPr>
-        <w:t xml:space="preserve"> Allows healthcare providers to log into the system securely using their credentials.</w:t>
+        </w:rPr>
+        <w:t>Description: Allows healthcare providers to log into the system securely using their credentials.</w:t>
       </w:r>
     </w:p>
     <w:p>
@@ -1588,15 +1504,11 @@
         <w:jc w:val="both"/>
         <w:rPr>
           <w:rFonts w:ascii="Times New Roman" w:hAnsi="Times New Roman" w:cs="Times New Roman"/>
-          <w:b/>
-          <w:bCs/>
-        </w:rPr>
-      </w:pPr>
-      <w:r>
-        <w:rPr>
-          <w:rFonts w:ascii="Times New Roman" w:hAnsi="Times New Roman" w:cs="Times New Roman"/>
-          <w:b/>
-          <w:bCs/>
+        </w:rPr>
+      </w:pPr>
+      <w:r>
+        <w:rPr>
+          <w:rFonts w:ascii="Times New Roman" w:hAnsi="Times New Roman" w:cs="Times New Roman"/>
         </w:rPr>
         <w:t xml:space="preserve">Add patient info: </w:t>
       </w:r>
@@ -1617,16 +1529,8 @@
       <w:r>
         <w:rPr>
           <w:rFonts w:ascii="Times New Roman" w:hAnsi="Times New Roman" w:cs="Times New Roman"/>
-          <w:b/>
-          <w:bCs/>
-        </w:rPr>
-        <w:t>Actor:</w:t>
-      </w:r>
-      <w:r>
-        <w:rPr>
-          <w:rFonts w:ascii="Times New Roman" w:hAnsi="Times New Roman" w:cs="Times New Roman"/>
-        </w:rPr>
-        <w:t xml:space="preserve"> Healthcare Provider</w:t>
+        </w:rPr>
+        <w:t>Actor: Healthcare Provider</w:t>
       </w:r>
     </w:p>
     <w:p>
@@ -1645,16 +1549,8 @@
       <w:r>
         <w:rPr>
           <w:rFonts w:ascii="Times New Roman" w:hAnsi="Times New Roman" w:cs="Times New Roman"/>
-          <w:b/>
-          <w:bCs/>
-        </w:rPr>
-        <w:t>Description:</w:t>
-      </w:r>
-      <w:r>
-        <w:rPr>
-          <w:rFonts w:ascii="Times New Roman" w:hAnsi="Times New Roman" w:cs="Times New Roman"/>
-        </w:rPr>
-        <w:t xml:space="preserve"> Enables healthcare providers to add general patient information, including name, age, gender, contact details, and medical history.</w:t>
+        </w:rPr>
+        <w:t>Description: Enables healthcare providers to add general patient information, including name, age, gender, contact details, and medical history.</w:t>
       </w:r>
     </w:p>
     <w:p>
@@ -1673,16 +1569,8 @@
       <w:r>
         <w:rPr>
           <w:rFonts w:ascii="Times New Roman" w:hAnsi="Times New Roman" w:cs="Times New Roman"/>
-          <w:b/>
-          <w:bCs/>
-        </w:rPr>
-        <w:t>Relationship:</w:t>
-      </w:r>
-      <w:r>
-        <w:rPr>
-          <w:rFonts w:ascii="Times New Roman" w:hAnsi="Times New Roman" w:cs="Times New Roman"/>
-        </w:rPr>
-        <w:t xml:space="preserve"> &lt;&lt;include&gt;&gt; Data Validation: Includes data validation checks through the "Data Validation Service" to ensure correctness and data type compliance.</w:t>
+        </w:rPr>
+        <w:t>Relationship: &lt;&lt;include&gt;&gt; Data Validation: Includes data validation checks through the "Data Validation Service" to ensure correctness and data type compliance.</w:t>
       </w:r>
     </w:p>
     <w:p>
@@ -1696,15 +1584,11 @@
         <w:jc w:val="both"/>
         <w:rPr>
           <w:rFonts w:ascii="Times New Roman" w:hAnsi="Times New Roman" w:cs="Times New Roman"/>
-          <w:b/>
-          <w:bCs/>
-        </w:rPr>
-      </w:pPr>
-      <w:r>
-        <w:rPr>
-          <w:rFonts w:ascii="Times New Roman" w:hAnsi="Times New Roman" w:cs="Times New Roman"/>
-          <w:b/>
-          <w:bCs/>
+        </w:rPr>
+      </w:pPr>
+      <w:r>
+        <w:rPr>
+          <w:rFonts w:ascii="Times New Roman" w:hAnsi="Times New Roman" w:cs="Times New Roman"/>
         </w:rPr>
         <w:t>View patient info:</w:t>
       </w:r>
@@ -1725,16 +1609,8 @@
       <w:r>
         <w:rPr>
           <w:rFonts w:ascii="Times New Roman" w:hAnsi="Times New Roman" w:cs="Times New Roman"/>
-          <w:b/>
-          <w:bCs/>
-        </w:rPr>
-        <w:t>Actor:</w:t>
-      </w:r>
-      <w:r>
-        <w:rPr>
-          <w:rFonts w:ascii="Times New Roman" w:hAnsi="Times New Roman" w:cs="Times New Roman"/>
-        </w:rPr>
-        <w:t xml:space="preserve"> Healthcare Provider</w:t>
+        </w:rPr>
+        <w:t>Actor: Healthcare Provider</w:t>
       </w:r>
     </w:p>
     <w:p>
@@ -1753,16 +1629,8 @@
       <w:r>
         <w:rPr>
           <w:rFonts w:ascii="Times New Roman" w:hAnsi="Times New Roman" w:cs="Times New Roman"/>
-          <w:b/>
-          <w:bCs/>
-        </w:rPr>
-        <w:t>Description:</w:t>
-      </w:r>
-      <w:r>
-        <w:rPr>
-          <w:rFonts w:ascii="Times New Roman" w:hAnsi="Times New Roman" w:cs="Times New Roman"/>
-        </w:rPr>
-        <w:t xml:space="preserve"> Allows healthcare providers to view the general information of a specific patient by searching using patient identifiers.</w:t>
+        </w:rPr>
+        <w:t>Description: Allows healthcare providers to view the general information of a specific patient by searching using patient identifiers.</w:t>
       </w:r>
     </w:p>
     <w:p>
@@ -1776,15 +1644,11 @@
         <w:jc w:val="both"/>
         <w:rPr>
           <w:rFonts w:ascii="Times New Roman" w:hAnsi="Times New Roman" w:cs="Times New Roman"/>
-          <w:b/>
-          <w:bCs/>
-        </w:rPr>
-      </w:pPr>
-      <w:r>
-        <w:rPr>
-          <w:rFonts w:ascii="Times New Roman" w:hAnsi="Times New Roman" w:cs="Times New Roman"/>
-          <w:b/>
-          <w:bCs/>
+        </w:rPr>
+      </w:pPr>
+      <w:r>
+        <w:rPr>
+          <w:rFonts w:ascii="Times New Roman" w:hAnsi="Times New Roman" w:cs="Times New Roman"/>
         </w:rPr>
         <w:t>List all patient info:</w:t>
       </w:r>
@@ -1805,16 +1669,8 @@
       <w:r>
         <w:rPr>
           <w:rFonts w:ascii="Times New Roman" w:hAnsi="Times New Roman" w:cs="Times New Roman"/>
-          <w:b/>
-          <w:bCs/>
-        </w:rPr>
-        <w:t>Actor:</w:t>
-      </w:r>
-      <w:r>
-        <w:rPr>
-          <w:rFonts w:ascii="Times New Roman" w:hAnsi="Times New Roman" w:cs="Times New Roman"/>
-        </w:rPr>
-        <w:t xml:space="preserve"> Healthcare Provider</w:t>
+        </w:rPr>
+        <w:t>Actor: Healthcare Provider</w:t>
       </w:r>
     </w:p>
     <w:p>
@@ -1833,16 +1689,8 @@
       <w:r>
         <w:rPr>
           <w:rFonts w:ascii="Times New Roman" w:hAnsi="Times New Roman" w:cs="Times New Roman"/>
-          <w:b/>
-          <w:bCs/>
-        </w:rPr>
-        <w:t>Description:</w:t>
-      </w:r>
-      <w:r>
-        <w:rPr>
-          <w:rFonts w:ascii="Times New Roman" w:hAnsi="Times New Roman" w:cs="Times New Roman"/>
-        </w:rPr>
-        <w:t xml:space="preserve"> Provides a list of all patients' general information for quick access. This can be paginated for easier navigation.</w:t>
+        </w:rPr>
+        <w:t>Description: Provides a list of all patients' general information for quick access. This can be paginated for easier navigation.</w:t>
       </w:r>
     </w:p>
     <w:p>
@@ -1856,15 +1704,11 @@
         <w:jc w:val="both"/>
         <w:rPr>
           <w:rFonts w:ascii="Times New Roman" w:hAnsi="Times New Roman" w:cs="Times New Roman"/>
-          <w:b/>
-          <w:bCs/>
-        </w:rPr>
-      </w:pPr>
-      <w:r>
-        <w:rPr>
-          <w:rFonts w:ascii="Times New Roman" w:hAnsi="Times New Roman" w:cs="Times New Roman"/>
-          <w:b/>
-          <w:bCs/>
+        </w:rPr>
+      </w:pPr>
+      <w:r>
+        <w:rPr>
+          <w:rFonts w:ascii="Times New Roman" w:hAnsi="Times New Roman" w:cs="Times New Roman"/>
         </w:rPr>
         <w:t>Add clinical tests:</w:t>
       </w:r>
@@ -1885,16 +1729,8 @@
       <w:r>
         <w:rPr>
           <w:rFonts w:ascii="Times New Roman" w:hAnsi="Times New Roman" w:cs="Times New Roman"/>
-          <w:b/>
-          <w:bCs/>
-        </w:rPr>
-        <w:t>Actor:</w:t>
-      </w:r>
-      <w:r>
-        <w:rPr>
-          <w:rFonts w:ascii="Times New Roman" w:hAnsi="Times New Roman" w:cs="Times New Roman"/>
-        </w:rPr>
-        <w:t xml:space="preserve"> Healthcare Provider</w:t>
+        </w:rPr>
+        <w:t>Actor: Healthcare Provider</w:t>
       </w:r>
     </w:p>
     <w:p>
@@ -1913,16 +1749,8 @@
       <w:r>
         <w:rPr>
           <w:rFonts w:ascii="Times New Roman" w:hAnsi="Times New Roman" w:cs="Times New Roman"/>
-          <w:b/>
-          <w:bCs/>
-        </w:rPr>
-        <w:t>Description:</w:t>
-      </w:r>
-      <w:r>
-        <w:rPr>
-          <w:rFonts w:ascii="Times New Roman" w:hAnsi="Times New Roman" w:cs="Times New Roman"/>
-        </w:rPr>
-        <w:t xml:space="preserve"> </w:t>
+        </w:rPr>
+        <w:t xml:space="preserve">Description: </w:t>
       </w:r>
       <w:r>
         <w:rPr>
@@ -1947,16 +1775,8 @@
       <w:r>
         <w:rPr>
           <w:rFonts w:ascii="Times New Roman" w:hAnsi="Times New Roman" w:cs="Times New Roman"/>
-          <w:b/>
-          <w:bCs/>
-        </w:rPr>
-        <w:t>Relationship:</w:t>
-      </w:r>
-      <w:r>
-        <w:rPr>
-          <w:rFonts w:ascii="Times New Roman" w:hAnsi="Times New Roman" w:cs="Times New Roman"/>
-        </w:rPr>
-        <w:t xml:space="preserve"> &lt;&lt;include&gt;&gt; Data Validation: Includes data validation checks through the "Data Validation Service" to ensure correctness and data type compliance.</w:t>
+        </w:rPr>
+        <w:t>Relationship: &lt;&lt;include&gt;&gt; Data Validation: Includes data validation checks through the "Data Validation Service" to ensure correctness and data type compliance.</w:t>
       </w:r>
     </w:p>
     <w:p>
@@ -1970,15 +1790,11 @@
         <w:jc w:val="both"/>
         <w:rPr>
           <w:rFonts w:ascii="Times New Roman" w:hAnsi="Times New Roman" w:cs="Times New Roman"/>
-          <w:b/>
-          <w:bCs/>
-        </w:rPr>
-      </w:pPr>
-      <w:r>
-        <w:rPr>
-          <w:rFonts w:ascii="Times New Roman" w:hAnsi="Times New Roman" w:cs="Times New Roman"/>
-          <w:b/>
-          <w:bCs/>
+        </w:rPr>
+      </w:pPr>
+      <w:r>
+        <w:rPr>
+          <w:rFonts w:ascii="Times New Roman" w:hAnsi="Times New Roman" w:cs="Times New Roman"/>
         </w:rPr>
         <w:t>View clinical tests:</w:t>
       </w:r>
@@ -1999,16 +1815,8 @@
       <w:r>
         <w:rPr>
           <w:rFonts w:ascii="Times New Roman" w:hAnsi="Times New Roman" w:cs="Times New Roman"/>
-          <w:b/>
-          <w:bCs/>
-        </w:rPr>
-        <w:t>Actor:</w:t>
-      </w:r>
-      <w:r>
-        <w:rPr>
-          <w:rFonts w:ascii="Times New Roman" w:hAnsi="Times New Roman" w:cs="Times New Roman"/>
-        </w:rPr>
-        <w:t xml:space="preserve"> Healthcare Provider</w:t>
+        </w:rPr>
+        <w:t>Actor: Healthcare Provider</w:t>
       </w:r>
     </w:p>
     <w:p>
@@ -2027,16 +1835,8 @@
       <w:r>
         <w:rPr>
           <w:rFonts w:ascii="Times New Roman" w:hAnsi="Times New Roman" w:cs="Times New Roman"/>
-          <w:b/>
-          <w:bCs/>
-        </w:rPr>
-        <w:t>Description:</w:t>
-      </w:r>
-      <w:r>
-        <w:rPr>
-          <w:rFonts w:ascii="Times New Roman" w:hAnsi="Times New Roman" w:cs="Times New Roman"/>
-        </w:rPr>
-        <w:t xml:space="preserve"> Enables healthcare providers to retrieve and review detailed clinical test data for a specific patient.</w:t>
+        </w:rPr>
+        <w:t>Description: Enables healthcare providers to retrieve and review detailed clinical test data for a specific patient.</w:t>
       </w:r>
     </w:p>
     <w:p>
@@ -2050,15 +1850,11 @@
         <w:jc w:val="both"/>
         <w:rPr>
           <w:rFonts w:ascii="Times New Roman" w:hAnsi="Times New Roman" w:cs="Times New Roman"/>
-          <w:b/>
-          <w:bCs/>
-        </w:rPr>
-      </w:pPr>
-      <w:r>
-        <w:rPr>
-          <w:rFonts w:ascii="Times New Roman" w:hAnsi="Times New Roman" w:cs="Times New Roman"/>
-          <w:b/>
-          <w:bCs/>
+        </w:rPr>
+      </w:pPr>
+      <w:r>
+        <w:rPr>
+          <w:rFonts w:ascii="Times New Roman" w:hAnsi="Times New Roman" w:cs="Times New Roman"/>
         </w:rPr>
         <w:t>Delete patient info:</w:t>
       </w:r>
@@ -2079,16 +1875,8 @@
       <w:r>
         <w:rPr>
           <w:rFonts w:ascii="Times New Roman" w:hAnsi="Times New Roman" w:cs="Times New Roman"/>
-          <w:b/>
-          <w:bCs/>
-        </w:rPr>
-        <w:t>Actor:</w:t>
-      </w:r>
-      <w:r>
-        <w:rPr>
-          <w:rFonts w:ascii="Times New Roman" w:hAnsi="Times New Roman" w:cs="Times New Roman"/>
-        </w:rPr>
-        <w:t xml:space="preserve"> Healthcare Provider</w:t>
+        </w:rPr>
+        <w:t>Actor: Healthcare Provider</w:t>
       </w:r>
     </w:p>
     <w:p>
@@ -2107,16 +1895,8 @@
       <w:r>
         <w:rPr>
           <w:rFonts w:ascii="Times New Roman" w:hAnsi="Times New Roman" w:cs="Times New Roman"/>
-          <w:b/>
-          <w:bCs/>
-        </w:rPr>
-        <w:t>Description:</w:t>
-      </w:r>
-      <w:r>
-        <w:rPr>
-          <w:rFonts w:ascii="Times New Roman" w:hAnsi="Times New Roman" w:cs="Times New Roman"/>
-        </w:rPr>
-        <w:t xml:space="preserve"> Allows healthcare providers to delete patient information if required. The deletion process should be secure and logged for auditing.</w:t>
+        </w:rPr>
+        <w:t>Description: Allows healthcare providers to delete patient information if required. The deletion process should be secure and logged for auditing.</w:t>
       </w:r>
     </w:p>
     <w:p>
@@ -2139,15 +1919,11 @@
         <w:jc w:val="both"/>
         <w:rPr>
           <w:rFonts w:ascii="Times New Roman" w:hAnsi="Times New Roman" w:cs="Times New Roman"/>
-          <w:b/>
-          <w:bCs/>
-        </w:rPr>
-      </w:pPr>
-      <w:r>
-        <w:rPr>
-          <w:rFonts w:ascii="Times New Roman" w:hAnsi="Times New Roman" w:cs="Times New Roman"/>
-          <w:b/>
-          <w:bCs/>
+        </w:rPr>
+      </w:pPr>
+      <w:r>
+        <w:rPr>
+          <w:rFonts w:ascii="Times New Roman" w:hAnsi="Times New Roman" w:cs="Times New Roman"/>
         </w:rPr>
         <w:lastRenderedPageBreak/>
         <w:t>Delete clinical test data:</w:t>
@@ -2169,16 +1945,8 @@
       <w:r>
         <w:rPr>
           <w:rFonts w:ascii="Times New Roman" w:hAnsi="Times New Roman" w:cs="Times New Roman"/>
-          <w:b/>
-          <w:bCs/>
-        </w:rPr>
-        <w:t>Actor:</w:t>
-      </w:r>
-      <w:r>
-        <w:rPr>
-          <w:rFonts w:ascii="Times New Roman" w:hAnsi="Times New Roman" w:cs="Times New Roman"/>
-        </w:rPr>
-        <w:t xml:space="preserve"> Healthcare Provider</w:t>
+        </w:rPr>
+        <w:t>Actor: Healthcare Provider</w:t>
       </w:r>
     </w:p>
     <w:p>
@@ -2197,16 +1965,8 @@
       <w:r>
         <w:rPr>
           <w:rFonts w:ascii="Times New Roman" w:hAnsi="Times New Roman" w:cs="Times New Roman"/>
-          <w:b/>
-          <w:bCs/>
-        </w:rPr>
-        <w:t>Description:</w:t>
-      </w:r>
-      <w:r>
-        <w:rPr>
-          <w:rFonts w:ascii="Times New Roman" w:hAnsi="Times New Roman" w:cs="Times New Roman"/>
-        </w:rPr>
-        <w:t xml:space="preserve"> Permits healthcare providers to delete clinical test data for a specific patient when necessary. Deletion should be done securely and logged for auditing.</w:t>
+        </w:rPr>
+        <w:t>Description: Permits healthcare providers to delete clinical test data for a specific patient when necessary. Deletion should be done securely and logged for auditing.</w:t>
       </w:r>
     </w:p>
     <w:p>
@@ -2220,15 +1980,11 @@
         <w:jc w:val="both"/>
         <w:rPr>
           <w:rFonts w:ascii="Times New Roman" w:hAnsi="Times New Roman" w:cs="Times New Roman"/>
-          <w:b/>
-          <w:bCs/>
-        </w:rPr>
-      </w:pPr>
-      <w:r>
-        <w:rPr>
-          <w:rFonts w:ascii="Times New Roman" w:hAnsi="Times New Roman" w:cs="Times New Roman"/>
-          <w:b/>
-          <w:bCs/>
+        </w:rPr>
+      </w:pPr>
+      <w:r>
+        <w:rPr>
+          <w:rFonts w:ascii="Times New Roman" w:hAnsi="Times New Roman" w:cs="Times New Roman"/>
         </w:rPr>
         <w:t>Identify critical patients:</w:t>
       </w:r>
@@ -2249,16 +2005,8 @@
       <w:r>
         <w:rPr>
           <w:rFonts w:ascii="Times New Roman" w:hAnsi="Times New Roman" w:cs="Times New Roman"/>
-          <w:b/>
-          <w:bCs/>
-        </w:rPr>
-        <w:t>Actor:</w:t>
-      </w:r>
-      <w:r>
-        <w:rPr>
-          <w:rFonts w:ascii="Times New Roman" w:hAnsi="Times New Roman" w:cs="Times New Roman"/>
-        </w:rPr>
-        <w:t xml:space="preserve"> Healthcare Provider</w:t>
+        </w:rPr>
+        <w:t>Actor: Healthcare Provider</w:t>
       </w:r>
     </w:p>
     <w:p>
@@ -2277,16 +2025,8 @@
       <w:r>
         <w:rPr>
           <w:rFonts w:ascii="Times New Roman" w:hAnsi="Times New Roman" w:cs="Times New Roman"/>
-          <w:b/>
-          <w:bCs/>
-        </w:rPr>
-        <w:t>Description:</w:t>
-      </w:r>
-      <w:r>
-        <w:rPr>
-          <w:rFonts w:ascii="Times New Roman" w:hAnsi="Times New Roman" w:cs="Times New Roman"/>
-        </w:rPr>
-        <w:t xml:space="preserve"> The system has a feature to identify patients in critical condition based on specific health parameter criteria, such as blood pressure. Critical patient identification should be reliable and immediate.</w:t>
+        </w:rPr>
+        <w:t>Description: The system has a feature to identify patients in critical condition based on specific health parameter criteria, such as blood pressure. Critical patient identification should be reliable and immediate.</w:t>
       </w:r>
     </w:p>
     <w:p>
@@ -2294,6 +2034,9 @@
         <w:pStyle w:val="Heading1"/>
         <w:spacing w:after="240" w:line="276" w:lineRule="auto"/>
         <w:jc w:val="both"/>
+        <w:rPr>
+          <w:rFonts w:cs="Times New Roman"/>
+        </w:rPr>
       </w:pPr>
       <w:proofErr w:type="spellStart"/>
       <w:r>
@@ -2304,9 +2047,1315 @@
       </w:r>
       <w:proofErr w:type="spellEnd"/>
     </w:p>
+    <w:p>
+      <w:pPr>
+        <w:pStyle w:val="ListParagraph"/>
+        <w:numPr>
+          <w:ilvl w:val="0"/>
+          <w:numId w:val="35"/>
+        </w:numPr>
+        <w:rPr>
+          <w:rFonts w:ascii="Times New Roman" w:hAnsi="Times New Roman" w:cs="Times New Roman"/>
+        </w:rPr>
+      </w:pPr>
+      <w:proofErr w:type="spellStart"/>
+      <w:r>
+        <w:rPr>
+          <w:rFonts w:ascii="Times New Roman" w:hAnsi="Times New Roman" w:cs="Times New Roman"/>
+          <w:b/>
+          <w:bCs/>
+        </w:rPr>
+        <w:t>Mockup</w:t>
+      </w:r>
+      <w:proofErr w:type="spellEnd"/>
+      <w:r>
+        <w:rPr>
+          <w:rFonts w:ascii="Times New Roman" w:hAnsi="Times New Roman" w:cs="Times New Roman"/>
+          <w:b/>
+          <w:bCs/>
+        </w:rPr>
+        <w:t xml:space="preserve"> link:</w:t>
+      </w:r>
+      <w:r>
+        <w:rPr>
+          <w:rFonts w:ascii="Times New Roman" w:hAnsi="Times New Roman" w:cs="Times New Roman"/>
+        </w:rPr>
+        <w:t xml:space="preserve"> </w:t>
+      </w:r>
+      <w:hyperlink r:id="rId10" w:history="1">
+        <w:r>
+          <w:rPr>
+            <w:rStyle w:val="Hyperlink"/>
+            <w:rFonts w:ascii="Times New Roman" w:hAnsi="Times New Roman" w:cs="Times New Roman"/>
+          </w:rPr>
+          <w:t>https://www.figma.com/proto/T15RHQKRQOVbWO5hcV5VjP/React-native?type=design&amp;node-id=4-27&amp;t=lhAmfU63DxqMZdo4-1&amp;scaling=scale-down&amp;page-id=0%3A1&amp;mode=design</w:t>
+        </w:r>
+      </w:hyperlink>
+    </w:p>
+    <w:p>
+      <w:pPr>
+        <w:pStyle w:val="ListParagraph"/>
+        <w:rPr>
+          <w:rFonts w:ascii="Times New Roman" w:hAnsi="Times New Roman" w:cs="Times New Roman"/>
+        </w:rPr>
+      </w:pPr>
+    </w:p>
+    <w:p>
+      <w:pPr>
+        <w:pStyle w:val="ListParagraph"/>
+        <w:numPr>
+          <w:ilvl w:val="0"/>
+          <w:numId w:val="35"/>
+        </w:numPr>
+        <w:rPr>
+          <w:rFonts w:ascii="Times New Roman" w:hAnsi="Times New Roman" w:cs="Times New Roman"/>
+          <w:b/>
+          <w:bCs/>
+        </w:rPr>
+      </w:pPr>
+      <w:r>
+        <w:rPr>
+          <w:rFonts w:ascii="Times New Roman" w:hAnsi="Times New Roman" w:cs="Times New Roman"/>
+          <w:b/>
+          <w:bCs/>
+        </w:rPr>
+        <w:t>Initial page</w:t>
+      </w:r>
+    </w:p>
+    <w:p>
+      <w:pPr>
+        <w:rPr>
+          <w:rFonts w:ascii="Times New Roman" w:hAnsi="Times New Roman" w:cs="Times New Roman"/>
+          <w:b/>
+          <w:bCs/>
+        </w:rPr>
+      </w:pPr>
+    </w:p>
+    <w:p>
+      <w:pPr>
+        <w:jc w:val="center"/>
+        <w:rPr>
+          <w:rFonts w:ascii="Times New Roman" w:hAnsi="Times New Roman" w:cs="Times New Roman"/>
+          <w:b/>
+          <w:bCs/>
+        </w:rPr>
+      </w:pPr>
+      <w:r>
+        <w:rPr>
+          <w:rFonts w:ascii="Times New Roman" w:hAnsi="Times New Roman" w:cs="Times New Roman"/>
+          <w:b/>
+          <w:bCs/>
+          <w:noProof/>
+        </w:rPr>
+        <w:drawing>
+          <wp:inline distT="0" distB="0" distL="0" distR="0" wp14:anchorId="160057F4" wp14:editId="7D6D8FBC">
+            <wp:extent cx="1956122" cy="4240062"/>
+            <wp:effectExtent l="0" t="0" r="0" b="1905"/>
+            <wp:docPr id="1773440545" name="Picture 2" descr="A red and white logo with a person in a circle&#10;&#10;Description automatically generated"/>
+            <wp:cNvGraphicFramePr>
+              <a:graphicFrameLocks xmlns:a="http://schemas.openxmlformats.org/drawingml/2006/main" noChangeAspect="1"/>
+            </wp:cNvGraphicFramePr>
+            <a:graphic xmlns:a="http://schemas.openxmlformats.org/drawingml/2006/main">
+              <a:graphicData uri="http://schemas.openxmlformats.org/drawingml/2006/picture">
+                <pic:pic xmlns:pic="http://schemas.openxmlformats.org/drawingml/2006/picture">
+                  <pic:nvPicPr>
+                    <pic:cNvPr id="1773440545" name="Picture 2" descr="A red and white logo with a person in a circle&#10;&#10;Description automatically generated"/>
+                    <pic:cNvPicPr/>
+                  </pic:nvPicPr>
+                  <pic:blipFill>
+                    <a:blip r:embed="rId11">
+                      <a:extLst>
+                        <a:ext uri="{28A0092B-C50C-407E-A947-70E740481C1C}">
+                          <a14:useLocalDpi xmlns:a14="http://schemas.microsoft.com/office/drawing/2010/main" val="0"/>
+                        </a:ext>
+                      </a:extLst>
+                    </a:blip>
+                    <a:stretch>
+                      <a:fillRect/>
+                    </a:stretch>
+                  </pic:blipFill>
+                  <pic:spPr>
+                    <a:xfrm>
+                      <a:off x="0" y="0"/>
+                      <a:ext cx="1984768" cy="4302154"/>
+                    </a:xfrm>
+                    <a:prstGeom prst="rect">
+                      <a:avLst/>
+                    </a:prstGeom>
+                  </pic:spPr>
+                </pic:pic>
+              </a:graphicData>
+            </a:graphic>
+          </wp:inline>
+        </w:drawing>
+      </w:r>
+    </w:p>
+    <w:p>
+      <w:pPr>
+        <w:rPr>
+          <w:rFonts w:ascii="Times New Roman" w:hAnsi="Times New Roman" w:cs="Times New Roman"/>
+          <w:b/>
+          <w:bCs/>
+        </w:rPr>
+      </w:pPr>
+    </w:p>
+    <w:p>
+      <w:pPr>
+        <w:pStyle w:val="ListParagraph"/>
+        <w:numPr>
+          <w:ilvl w:val="0"/>
+          <w:numId w:val="35"/>
+        </w:numPr>
+        <w:rPr>
+          <w:rFonts w:ascii="Times New Roman" w:hAnsi="Times New Roman" w:cs="Times New Roman"/>
+          <w:b/>
+          <w:bCs/>
+        </w:rPr>
+      </w:pPr>
+      <w:r>
+        <w:rPr>
+          <w:rFonts w:ascii="Times New Roman" w:hAnsi="Times New Roman" w:cs="Times New Roman"/>
+          <w:b/>
+          <w:bCs/>
+        </w:rPr>
+        <w:lastRenderedPageBreak/>
+        <w:t>Registration page</w:t>
+      </w:r>
+    </w:p>
+    <w:p>
+      <w:pPr>
+        <w:rPr>
+          <w:rFonts w:ascii="Times New Roman" w:hAnsi="Times New Roman" w:cs="Times New Roman"/>
+          <w:b/>
+          <w:bCs/>
+        </w:rPr>
+      </w:pPr>
+    </w:p>
+    <w:p>
+      <w:pPr>
+        <w:jc w:val="center"/>
+        <w:rPr>
+          <w:rFonts w:ascii="Times New Roman" w:hAnsi="Times New Roman" w:cs="Times New Roman"/>
+          <w:b/>
+          <w:bCs/>
+        </w:rPr>
+      </w:pPr>
+      <w:r>
+        <w:rPr>
+          <w:rFonts w:ascii="Times New Roman" w:hAnsi="Times New Roman" w:cs="Times New Roman"/>
+          <w:b/>
+          <w:bCs/>
+          <w:noProof/>
+        </w:rPr>
+        <w:drawing>
+          <wp:inline distT="0" distB="0" distL="0" distR="0" wp14:anchorId="50A9E9C3" wp14:editId="592A088C">
+            <wp:extent cx="2905246" cy="7630247"/>
+            <wp:effectExtent l="0" t="0" r="3175" b="2540"/>
+            <wp:docPr id="868443408" name="Picture 3" descr="A screenshot of a phone&#10;&#10;Description automatically generated"/>
+            <wp:cNvGraphicFramePr>
+              <a:graphicFrameLocks xmlns:a="http://schemas.openxmlformats.org/drawingml/2006/main" noChangeAspect="1"/>
+            </wp:cNvGraphicFramePr>
+            <a:graphic xmlns:a="http://schemas.openxmlformats.org/drawingml/2006/main">
+              <a:graphicData uri="http://schemas.openxmlformats.org/drawingml/2006/picture">
+                <pic:pic xmlns:pic="http://schemas.openxmlformats.org/drawingml/2006/picture">
+                  <pic:nvPicPr>
+                    <pic:cNvPr id="868443408" name="Picture 3" descr="A screenshot of a phone&#10;&#10;Description automatically generated"/>
+                    <pic:cNvPicPr/>
+                  </pic:nvPicPr>
+                  <pic:blipFill>
+                    <a:blip r:embed="rId12">
+                      <a:extLst>
+                        <a:ext uri="{28A0092B-C50C-407E-A947-70E740481C1C}">
+                          <a14:useLocalDpi xmlns:a14="http://schemas.microsoft.com/office/drawing/2010/main" val="0"/>
+                        </a:ext>
+                      </a:extLst>
+                    </a:blip>
+                    <a:stretch>
+                      <a:fillRect/>
+                    </a:stretch>
+                  </pic:blipFill>
+                  <pic:spPr>
+                    <a:xfrm>
+                      <a:off x="0" y="0"/>
+                      <a:ext cx="2926984" cy="7687339"/>
+                    </a:xfrm>
+                    <a:prstGeom prst="rect">
+                      <a:avLst/>
+                    </a:prstGeom>
+                  </pic:spPr>
+                </pic:pic>
+              </a:graphicData>
+            </a:graphic>
+          </wp:inline>
+        </w:drawing>
+      </w:r>
+    </w:p>
+    <w:p>
+      <w:pPr>
+        <w:rPr>
+          <w:rFonts w:ascii="Times New Roman" w:hAnsi="Times New Roman" w:cs="Times New Roman"/>
+          <w:b/>
+          <w:bCs/>
+        </w:rPr>
+      </w:pPr>
+    </w:p>
+    <w:p>
+      <w:pPr>
+        <w:pStyle w:val="ListParagraph"/>
+        <w:numPr>
+          <w:ilvl w:val="0"/>
+          <w:numId w:val="35"/>
+        </w:numPr>
+        <w:rPr>
+          <w:rFonts w:ascii="Times New Roman" w:hAnsi="Times New Roman" w:cs="Times New Roman"/>
+          <w:b/>
+          <w:bCs/>
+        </w:rPr>
+      </w:pPr>
+      <w:r>
+        <w:rPr>
+          <w:rFonts w:ascii="Times New Roman" w:hAnsi="Times New Roman" w:cs="Times New Roman"/>
+          <w:b/>
+          <w:bCs/>
+        </w:rPr>
+        <w:lastRenderedPageBreak/>
+        <w:t>Login page</w:t>
+      </w:r>
+    </w:p>
+    <w:p>
+      <w:pPr>
+        <w:rPr>
+          <w:rFonts w:ascii="Times New Roman" w:hAnsi="Times New Roman" w:cs="Times New Roman"/>
+          <w:b/>
+          <w:bCs/>
+        </w:rPr>
+      </w:pPr>
+    </w:p>
+    <w:p>
+      <w:pPr>
+        <w:jc w:val="center"/>
+        <w:rPr>
+          <w:rFonts w:ascii="Times New Roman" w:hAnsi="Times New Roman" w:cs="Times New Roman"/>
+          <w:b/>
+          <w:bCs/>
+        </w:rPr>
+      </w:pPr>
+      <w:r>
+        <w:rPr>
+          <w:rFonts w:ascii="Times New Roman" w:hAnsi="Times New Roman" w:cs="Times New Roman"/>
+          <w:b/>
+          <w:bCs/>
+          <w:noProof/>
+        </w:rPr>
+        <w:drawing>
+          <wp:inline distT="0" distB="0" distL="0" distR="0" wp14:anchorId="4674AAEF" wp14:editId="34176AC3">
+            <wp:extent cx="3611301" cy="7827807"/>
+            <wp:effectExtent l="0" t="0" r="0" b="0"/>
+            <wp:docPr id="1334348783" name="Picture 4" descr="A screenshot of a login screen&#10;&#10;Description automatically generated"/>
+            <wp:cNvGraphicFramePr>
+              <a:graphicFrameLocks xmlns:a="http://schemas.openxmlformats.org/drawingml/2006/main" noChangeAspect="1"/>
+            </wp:cNvGraphicFramePr>
+            <a:graphic xmlns:a="http://schemas.openxmlformats.org/drawingml/2006/main">
+              <a:graphicData uri="http://schemas.openxmlformats.org/drawingml/2006/picture">
+                <pic:pic xmlns:pic="http://schemas.openxmlformats.org/drawingml/2006/picture">
+                  <pic:nvPicPr>
+                    <pic:cNvPr id="1334348783" name="Picture 4" descr="A screenshot of a login screen&#10;&#10;Description automatically generated"/>
+                    <pic:cNvPicPr/>
+                  </pic:nvPicPr>
+                  <pic:blipFill>
+                    <a:blip r:embed="rId13">
+                      <a:extLst>
+                        <a:ext uri="{28A0092B-C50C-407E-A947-70E740481C1C}">
+                          <a14:useLocalDpi xmlns:a14="http://schemas.microsoft.com/office/drawing/2010/main" val="0"/>
+                        </a:ext>
+                      </a:extLst>
+                    </a:blip>
+                    <a:stretch>
+                      <a:fillRect/>
+                    </a:stretch>
+                  </pic:blipFill>
+                  <pic:spPr>
+                    <a:xfrm>
+                      <a:off x="0" y="0"/>
+                      <a:ext cx="3630928" cy="7870351"/>
+                    </a:xfrm>
+                    <a:prstGeom prst="rect">
+                      <a:avLst/>
+                    </a:prstGeom>
+                  </pic:spPr>
+                </pic:pic>
+              </a:graphicData>
+            </a:graphic>
+          </wp:inline>
+        </w:drawing>
+      </w:r>
+    </w:p>
+    <w:p>
+      <w:pPr>
+        <w:pStyle w:val="ListParagraph"/>
+        <w:numPr>
+          <w:ilvl w:val="0"/>
+          <w:numId w:val="35"/>
+        </w:numPr>
+        <w:rPr>
+          <w:rFonts w:ascii="Times New Roman" w:hAnsi="Times New Roman" w:cs="Times New Roman"/>
+          <w:b/>
+          <w:bCs/>
+        </w:rPr>
+      </w:pPr>
+      <w:r>
+        <w:rPr>
+          <w:rFonts w:ascii="Times New Roman" w:hAnsi="Times New Roman" w:cs="Times New Roman"/>
+          <w:b/>
+          <w:bCs/>
+        </w:rPr>
+        <w:lastRenderedPageBreak/>
+        <w:t>Home page</w:t>
+      </w:r>
+    </w:p>
+    <w:p>
+      <w:pPr>
+        <w:rPr>
+          <w:rFonts w:ascii="Times New Roman" w:hAnsi="Times New Roman" w:cs="Times New Roman"/>
+          <w:b/>
+          <w:bCs/>
+        </w:rPr>
+      </w:pPr>
+    </w:p>
+    <w:p>
+      <w:pPr>
+        <w:jc w:val="center"/>
+        <w:rPr>
+          <w:rFonts w:ascii="Times New Roman" w:hAnsi="Times New Roman" w:cs="Times New Roman"/>
+          <w:b/>
+          <w:bCs/>
+        </w:rPr>
+      </w:pPr>
+      <w:r>
+        <w:rPr>
+          <w:rFonts w:ascii="Times New Roman" w:hAnsi="Times New Roman" w:cs="Times New Roman"/>
+          <w:b/>
+          <w:bCs/>
+          <w:noProof/>
+        </w:rPr>
+        <w:drawing>
+          <wp:inline distT="0" distB="0" distL="0" distR="0" wp14:anchorId="47F07409" wp14:editId="51C3E0AC">
+            <wp:extent cx="3055716" cy="7689724"/>
+            <wp:effectExtent l="0" t="0" r="5080" b="0"/>
+            <wp:docPr id="347928287" name="Picture 5" descr="A collage of a doctor and an old person&#10;&#10;Description automatically generated"/>
+            <wp:cNvGraphicFramePr>
+              <a:graphicFrameLocks xmlns:a="http://schemas.openxmlformats.org/drawingml/2006/main" noChangeAspect="1"/>
+            </wp:cNvGraphicFramePr>
+            <a:graphic xmlns:a="http://schemas.openxmlformats.org/drawingml/2006/main">
+              <a:graphicData uri="http://schemas.openxmlformats.org/drawingml/2006/picture">
+                <pic:pic xmlns:pic="http://schemas.openxmlformats.org/drawingml/2006/picture">
+                  <pic:nvPicPr>
+                    <pic:cNvPr id="347928287" name="Picture 5" descr="A collage of a doctor and an old person&#10;&#10;Description automatically generated"/>
+                    <pic:cNvPicPr/>
+                  </pic:nvPicPr>
+                  <pic:blipFill>
+                    <a:blip r:embed="rId14">
+                      <a:extLst>
+                        <a:ext uri="{28A0092B-C50C-407E-A947-70E740481C1C}">
+                          <a14:useLocalDpi xmlns:a14="http://schemas.microsoft.com/office/drawing/2010/main" val="0"/>
+                        </a:ext>
+                      </a:extLst>
+                    </a:blip>
+                    <a:stretch>
+                      <a:fillRect/>
+                    </a:stretch>
+                  </pic:blipFill>
+                  <pic:spPr>
+                    <a:xfrm>
+                      <a:off x="0" y="0"/>
+                      <a:ext cx="3081542" cy="7754716"/>
+                    </a:xfrm>
+                    <a:prstGeom prst="rect">
+                      <a:avLst/>
+                    </a:prstGeom>
+                  </pic:spPr>
+                </pic:pic>
+              </a:graphicData>
+            </a:graphic>
+          </wp:inline>
+        </w:drawing>
+      </w:r>
+    </w:p>
+    <w:p>
+      <w:pPr>
+        <w:jc w:val="center"/>
+        <w:rPr>
+          <w:rFonts w:ascii="Times New Roman" w:hAnsi="Times New Roman" w:cs="Times New Roman"/>
+          <w:b/>
+          <w:bCs/>
+        </w:rPr>
+      </w:pPr>
+    </w:p>
+    <w:p>
+      <w:pPr>
+        <w:pStyle w:val="ListParagraph"/>
+        <w:numPr>
+          <w:ilvl w:val="0"/>
+          <w:numId w:val="35"/>
+        </w:numPr>
+        <w:rPr>
+          <w:rFonts w:ascii="Times New Roman" w:hAnsi="Times New Roman" w:cs="Times New Roman"/>
+          <w:b/>
+          <w:bCs/>
+        </w:rPr>
+      </w:pPr>
+      <w:r>
+        <w:rPr>
+          <w:rFonts w:ascii="Times New Roman" w:hAnsi="Times New Roman" w:cs="Times New Roman"/>
+          <w:b/>
+          <w:bCs/>
+        </w:rPr>
+        <w:lastRenderedPageBreak/>
+        <w:t>Patient lists</w:t>
+      </w:r>
+    </w:p>
+    <w:p>
+      <w:pPr>
+        <w:rPr>
+          <w:rFonts w:ascii="Times New Roman" w:hAnsi="Times New Roman" w:cs="Times New Roman"/>
+          <w:b/>
+          <w:bCs/>
+        </w:rPr>
+      </w:pPr>
+    </w:p>
+    <w:p>
+      <w:pPr>
+        <w:jc w:val="center"/>
+        <w:rPr>
+          <w:rFonts w:ascii="Times New Roman" w:hAnsi="Times New Roman" w:cs="Times New Roman"/>
+          <w:b/>
+          <w:bCs/>
+        </w:rPr>
+      </w:pPr>
+      <w:r>
+        <w:rPr>
+          <w:rFonts w:ascii="Times New Roman" w:hAnsi="Times New Roman" w:cs="Times New Roman"/>
+          <w:b/>
+          <w:bCs/>
+          <w:noProof/>
+        </w:rPr>
+        <w:drawing>
+          <wp:inline distT="0" distB="0" distL="0" distR="0" wp14:anchorId="61A83B2B" wp14:editId="66F663ED">
+            <wp:extent cx="2812648" cy="7619548"/>
+            <wp:effectExtent l="0" t="0" r="0" b="635"/>
+            <wp:docPr id="1487440171" name="Picture 6" descr="Screens screenshot of a phone&#10;&#10;Description automatically generated"/>
+            <wp:cNvGraphicFramePr>
+              <a:graphicFrameLocks xmlns:a="http://schemas.openxmlformats.org/drawingml/2006/main" noChangeAspect="1"/>
+            </wp:cNvGraphicFramePr>
+            <a:graphic xmlns:a="http://schemas.openxmlformats.org/drawingml/2006/main">
+              <a:graphicData uri="http://schemas.openxmlformats.org/drawingml/2006/picture">
+                <pic:pic xmlns:pic="http://schemas.openxmlformats.org/drawingml/2006/picture">
+                  <pic:nvPicPr>
+                    <pic:cNvPr id="1487440171" name="Picture 6" descr="Screens screenshot of a phone&#10;&#10;Description automatically generated"/>
+                    <pic:cNvPicPr/>
+                  </pic:nvPicPr>
+                  <pic:blipFill>
+                    <a:blip r:embed="rId15">
+                      <a:extLst>
+                        <a:ext uri="{28A0092B-C50C-407E-A947-70E740481C1C}">
+                          <a14:useLocalDpi xmlns:a14="http://schemas.microsoft.com/office/drawing/2010/main" val="0"/>
+                        </a:ext>
+                      </a:extLst>
+                    </a:blip>
+                    <a:stretch>
+                      <a:fillRect/>
+                    </a:stretch>
+                  </pic:blipFill>
+                  <pic:spPr>
+                    <a:xfrm>
+                      <a:off x="0" y="0"/>
+                      <a:ext cx="2835605" cy="7681739"/>
+                    </a:xfrm>
+                    <a:prstGeom prst="rect">
+                      <a:avLst/>
+                    </a:prstGeom>
+                  </pic:spPr>
+                </pic:pic>
+              </a:graphicData>
+            </a:graphic>
+          </wp:inline>
+        </w:drawing>
+      </w:r>
+    </w:p>
+    <w:p>
+      <w:pPr>
+        <w:rPr>
+          <w:rFonts w:ascii="Times New Roman" w:hAnsi="Times New Roman" w:cs="Times New Roman"/>
+          <w:b/>
+          <w:bCs/>
+        </w:rPr>
+      </w:pPr>
+    </w:p>
+    <w:p>
+      <w:pPr>
+        <w:pStyle w:val="ListParagraph"/>
+        <w:numPr>
+          <w:ilvl w:val="0"/>
+          <w:numId w:val="35"/>
+        </w:numPr>
+        <w:rPr>
+          <w:rFonts w:ascii="Times New Roman" w:hAnsi="Times New Roman" w:cs="Times New Roman"/>
+          <w:b/>
+          <w:bCs/>
+        </w:rPr>
+      </w:pPr>
+      <w:r>
+        <w:rPr>
+          <w:rFonts w:ascii="Times New Roman" w:hAnsi="Times New Roman" w:cs="Times New Roman"/>
+          <w:b/>
+          <w:bCs/>
+        </w:rPr>
+        <w:lastRenderedPageBreak/>
+        <w:t xml:space="preserve">Add </w:t>
+      </w:r>
+      <w:proofErr w:type="gramStart"/>
+      <w:r>
+        <w:rPr>
+          <w:rFonts w:ascii="Times New Roman" w:hAnsi="Times New Roman" w:cs="Times New Roman"/>
+          <w:b/>
+          <w:bCs/>
+        </w:rPr>
+        <w:t>patients</w:t>
+      </w:r>
+      <w:proofErr w:type="gramEnd"/>
+    </w:p>
+    <w:p>
+      <w:pPr>
+        <w:rPr>
+          <w:rFonts w:ascii="Times New Roman" w:hAnsi="Times New Roman" w:cs="Times New Roman"/>
+          <w:b/>
+          <w:bCs/>
+        </w:rPr>
+      </w:pPr>
+    </w:p>
+    <w:p>
+      <w:pPr>
+        <w:jc w:val="center"/>
+        <w:rPr>
+          <w:rFonts w:ascii="Times New Roman" w:hAnsi="Times New Roman" w:cs="Times New Roman"/>
+          <w:b/>
+          <w:bCs/>
+        </w:rPr>
+      </w:pPr>
+      <w:r>
+        <w:rPr>
+          <w:rFonts w:ascii="Times New Roman" w:hAnsi="Times New Roman" w:cs="Times New Roman"/>
+          <w:b/>
+          <w:bCs/>
+          <w:noProof/>
+        </w:rPr>
+        <w:drawing>
+          <wp:inline distT="0" distB="0" distL="0" distR="0" wp14:anchorId="03887208" wp14:editId="2884326C">
+            <wp:extent cx="2442258" cy="7797895"/>
+            <wp:effectExtent l="0" t="0" r="0" b="0"/>
+            <wp:docPr id="1264237274" name="Picture 7" descr="A screenshot of a phone&#10;&#10;Description automatically generated"/>
+            <wp:cNvGraphicFramePr>
+              <a:graphicFrameLocks xmlns:a="http://schemas.openxmlformats.org/drawingml/2006/main" noChangeAspect="1"/>
+            </wp:cNvGraphicFramePr>
+            <a:graphic xmlns:a="http://schemas.openxmlformats.org/drawingml/2006/main">
+              <a:graphicData uri="http://schemas.openxmlformats.org/drawingml/2006/picture">
+                <pic:pic xmlns:pic="http://schemas.openxmlformats.org/drawingml/2006/picture">
+                  <pic:nvPicPr>
+                    <pic:cNvPr id="1264237274" name="Picture 7" descr="A screenshot of a phone&#10;&#10;Description automatically generated"/>
+                    <pic:cNvPicPr/>
+                  </pic:nvPicPr>
+                  <pic:blipFill>
+                    <a:blip r:embed="rId16">
+                      <a:extLst>
+                        <a:ext uri="{28A0092B-C50C-407E-A947-70E740481C1C}">
+                          <a14:useLocalDpi xmlns:a14="http://schemas.microsoft.com/office/drawing/2010/main" val="0"/>
+                        </a:ext>
+                      </a:extLst>
+                    </a:blip>
+                    <a:stretch>
+                      <a:fillRect/>
+                    </a:stretch>
+                  </pic:blipFill>
+                  <pic:spPr>
+                    <a:xfrm>
+                      <a:off x="0" y="0"/>
+                      <a:ext cx="2471457" cy="7891123"/>
+                    </a:xfrm>
+                    <a:prstGeom prst="rect">
+                      <a:avLst/>
+                    </a:prstGeom>
+                  </pic:spPr>
+                </pic:pic>
+              </a:graphicData>
+            </a:graphic>
+          </wp:inline>
+        </w:drawing>
+      </w:r>
+    </w:p>
+    <w:p>
+      <w:pPr>
+        <w:pStyle w:val="ListParagraph"/>
+        <w:numPr>
+          <w:ilvl w:val="0"/>
+          <w:numId w:val="35"/>
+        </w:numPr>
+        <w:rPr>
+          <w:rFonts w:ascii="Times New Roman" w:hAnsi="Times New Roman" w:cs="Times New Roman"/>
+          <w:b/>
+          <w:bCs/>
+        </w:rPr>
+      </w:pPr>
+      <w:r>
+        <w:rPr>
+          <w:rFonts w:ascii="Times New Roman" w:hAnsi="Times New Roman" w:cs="Times New Roman"/>
+          <w:b/>
+          <w:bCs/>
+        </w:rPr>
+        <w:lastRenderedPageBreak/>
+        <w:t>View patient details</w:t>
+      </w:r>
+    </w:p>
+    <w:p>
+      <w:pPr>
+        <w:rPr>
+          <w:rFonts w:ascii="Times New Roman" w:hAnsi="Times New Roman" w:cs="Times New Roman"/>
+          <w:b/>
+          <w:bCs/>
+        </w:rPr>
+      </w:pPr>
+    </w:p>
+    <w:p>
+      <w:pPr>
+        <w:jc w:val="center"/>
+        <w:rPr>
+          <w:rFonts w:ascii="Times New Roman" w:hAnsi="Times New Roman" w:cs="Times New Roman"/>
+          <w:b/>
+          <w:bCs/>
+        </w:rPr>
+      </w:pPr>
+      <w:r>
+        <w:rPr>
+          <w:rFonts w:ascii="Times New Roman" w:hAnsi="Times New Roman" w:cs="Times New Roman"/>
+          <w:b/>
+          <w:bCs/>
+          <w:noProof/>
+        </w:rPr>
+        <w:drawing>
+          <wp:inline distT="0" distB="0" distL="0" distR="0" wp14:anchorId="68CDC746" wp14:editId="2D5B9A27">
+            <wp:extent cx="3171463" cy="7744894"/>
+            <wp:effectExtent l="0" t="0" r="3810" b="2540"/>
+            <wp:docPr id="1042626436" name="Picture 8" descr="A screenshot of a phone&#10;&#10;Description automatically generated"/>
+            <wp:cNvGraphicFramePr>
+              <a:graphicFrameLocks xmlns:a="http://schemas.openxmlformats.org/drawingml/2006/main" noChangeAspect="1"/>
+            </wp:cNvGraphicFramePr>
+            <a:graphic xmlns:a="http://schemas.openxmlformats.org/drawingml/2006/main">
+              <a:graphicData uri="http://schemas.openxmlformats.org/drawingml/2006/picture">
+                <pic:pic xmlns:pic="http://schemas.openxmlformats.org/drawingml/2006/picture">
+                  <pic:nvPicPr>
+                    <pic:cNvPr id="1042626436" name="Picture 8" descr="A screenshot of a phone&#10;&#10;Description automatically generated"/>
+                    <pic:cNvPicPr/>
+                  </pic:nvPicPr>
+                  <pic:blipFill>
+                    <a:blip r:embed="rId17">
+                      <a:extLst>
+                        <a:ext uri="{28A0092B-C50C-407E-A947-70E740481C1C}">
+                          <a14:useLocalDpi xmlns:a14="http://schemas.microsoft.com/office/drawing/2010/main" val="0"/>
+                        </a:ext>
+                      </a:extLst>
+                    </a:blip>
+                    <a:stretch>
+                      <a:fillRect/>
+                    </a:stretch>
+                  </pic:blipFill>
+                  <pic:spPr>
+                    <a:xfrm>
+                      <a:off x="0" y="0"/>
+                      <a:ext cx="3185657" cy="7779557"/>
+                    </a:xfrm>
+                    <a:prstGeom prst="rect">
+                      <a:avLst/>
+                    </a:prstGeom>
+                  </pic:spPr>
+                </pic:pic>
+              </a:graphicData>
+            </a:graphic>
+          </wp:inline>
+        </w:drawing>
+      </w:r>
+    </w:p>
+    <w:p>
+      <w:pPr>
+        <w:pStyle w:val="ListParagraph"/>
+        <w:numPr>
+          <w:ilvl w:val="0"/>
+          <w:numId w:val="35"/>
+        </w:numPr>
+        <w:rPr>
+          <w:rFonts w:ascii="Times New Roman" w:hAnsi="Times New Roman" w:cs="Times New Roman"/>
+          <w:b/>
+          <w:bCs/>
+        </w:rPr>
+      </w:pPr>
+      <w:r>
+        <w:rPr>
+          <w:rFonts w:ascii="Times New Roman" w:hAnsi="Times New Roman" w:cs="Times New Roman"/>
+          <w:b/>
+          <w:bCs/>
+        </w:rPr>
+        <w:lastRenderedPageBreak/>
+        <w:t xml:space="preserve">Edit patient </w:t>
+      </w:r>
+      <w:proofErr w:type="gramStart"/>
+      <w:r>
+        <w:rPr>
+          <w:rFonts w:ascii="Times New Roman" w:hAnsi="Times New Roman" w:cs="Times New Roman"/>
+          <w:b/>
+          <w:bCs/>
+        </w:rPr>
+        <w:t>details</w:t>
+      </w:r>
+      <w:proofErr w:type="gramEnd"/>
+    </w:p>
+    <w:p>
+      <w:pPr>
+        <w:rPr>
+          <w:rFonts w:ascii="Times New Roman" w:hAnsi="Times New Roman" w:cs="Times New Roman"/>
+          <w:b/>
+          <w:bCs/>
+        </w:rPr>
+      </w:pPr>
+    </w:p>
+    <w:p>
+      <w:pPr>
+        <w:jc w:val="center"/>
+        <w:rPr>
+          <w:rFonts w:ascii="Times New Roman" w:hAnsi="Times New Roman" w:cs="Times New Roman"/>
+          <w:b/>
+          <w:bCs/>
+        </w:rPr>
+      </w:pPr>
+      <w:r>
+        <w:rPr>
+          <w:rFonts w:ascii="Times New Roman" w:hAnsi="Times New Roman" w:cs="Times New Roman"/>
+          <w:b/>
+          <w:bCs/>
+          <w:noProof/>
+        </w:rPr>
+        <w:drawing>
+          <wp:inline distT="0" distB="0" distL="0" distR="0" wp14:anchorId="6778530D" wp14:editId="5665CCC3">
+            <wp:extent cx="2384385" cy="7823197"/>
+            <wp:effectExtent l="0" t="0" r="3810" b="635"/>
+            <wp:docPr id="1490071759" name="Picture 9" descr="A screenshot of a phone&#10;&#10;Description automatically generated"/>
+            <wp:cNvGraphicFramePr>
+              <a:graphicFrameLocks xmlns:a="http://schemas.openxmlformats.org/drawingml/2006/main" noChangeAspect="1"/>
+            </wp:cNvGraphicFramePr>
+            <a:graphic xmlns:a="http://schemas.openxmlformats.org/drawingml/2006/main">
+              <a:graphicData uri="http://schemas.openxmlformats.org/drawingml/2006/picture">
+                <pic:pic xmlns:pic="http://schemas.openxmlformats.org/drawingml/2006/picture">
+                  <pic:nvPicPr>
+                    <pic:cNvPr id="1490071759" name="Picture 9" descr="A screenshot of a phone&#10;&#10;Description automatically generated"/>
+                    <pic:cNvPicPr/>
+                  </pic:nvPicPr>
+                  <pic:blipFill>
+                    <a:blip r:embed="rId18">
+                      <a:extLst>
+                        <a:ext uri="{28A0092B-C50C-407E-A947-70E740481C1C}">
+                          <a14:useLocalDpi xmlns:a14="http://schemas.microsoft.com/office/drawing/2010/main" val="0"/>
+                        </a:ext>
+                      </a:extLst>
+                    </a:blip>
+                    <a:stretch>
+                      <a:fillRect/>
+                    </a:stretch>
+                  </pic:blipFill>
+                  <pic:spPr>
+                    <a:xfrm>
+                      <a:off x="0" y="0"/>
+                      <a:ext cx="2425679" cy="7958684"/>
+                    </a:xfrm>
+                    <a:prstGeom prst="rect">
+                      <a:avLst/>
+                    </a:prstGeom>
+                  </pic:spPr>
+                </pic:pic>
+              </a:graphicData>
+            </a:graphic>
+          </wp:inline>
+        </w:drawing>
+      </w:r>
+    </w:p>
+    <w:p>
+      <w:pPr>
+        <w:pStyle w:val="ListParagraph"/>
+        <w:numPr>
+          <w:ilvl w:val="0"/>
+          <w:numId w:val="35"/>
+        </w:numPr>
+        <w:rPr>
+          <w:rFonts w:ascii="Times New Roman" w:hAnsi="Times New Roman" w:cs="Times New Roman"/>
+          <w:b/>
+          <w:bCs/>
+        </w:rPr>
+      </w:pPr>
+      <w:r>
+        <w:rPr>
+          <w:rFonts w:ascii="Times New Roman" w:hAnsi="Times New Roman" w:cs="Times New Roman"/>
+          <w:b/>
+          <w:bCs/>
+        </w:rPr>
+        <w:lastRenderedPageBreak/>
+        <w:t>Clinical test list</w:t>
+      </w:r>
+    </w:p>
+    <w:p>
+      <w:pPr>
+        <w:rPr>
+          <w:rFonts w:ascii="Times New Roman" w:hAnsi="Times New Roman" w:cs="Times New Roman"/>
+          <w:b/>
+          <w:bCs/>
+        </w:rPr>
+      </w:pPr>
+    </w:p>
+    <w:p>
+      <w:pPr>
+        <w:jc w:val="center"/>
+        <w:rPr>
+          <w:rFonts w:ascii="Times New Roman" w:hAnsi="Times New Roman" w:cs="Times New Roman"/>
+          <w:b/>
+          <w:bCs/>
+        </w:rPr>
+      </w:pPr>
+      <w:r>
+        <w:rPr>
+          <w:rFonts w:ascii="Times New Roman" w:hAnsi="Times New Roman" w:cs="Times New Roman"/>
+          <w:b/>
+          <w:bCs/>
+          <w:noProof/>
+        </w:rPr>
+        <w:drawing>
+          <wp:inline distT="0" distB="0" distL="0" distR="0" wp14:anchorId="5831FBAA" wp14:editId="6D54F5D4">
+            <wp:extent cx="2882096" cy="7807683"/>
+            <wp:effectExtent l="0" t="0" r="1270" b="3175"/>
+            <wp:docPr id="935643856" name="Picture 10" descr="Screens screenshot of a phone&#10;&#10;Description automatically generated"/>
+            <wp:cNvGraphicFramePr>
+              <a:graphicFrameLocks xmlns:a="http://schemas.openxmlformats.org/drawingml/2006/main" noChangeAspect="1"/>
+            </wp:cNvGraphicFramePr>
+            <a:graphic xmlns:a="http://schemas.openxmlformats.org/drawingml/2006/main">
+              <a:graphicData uri="http://schemas.openxmlformats.org/drawingml/2006/picture">
+                <pic:pic xmlns:pic="http://schemas.openxmlformats.org/drawingml/2006/picture">
+                  <pic:nvPicPr>
+                    <pic:cNvPr id="935643856" name="Picture 10" descr="Screens screenshot of a phone&#10;&#10;Description automatically generated"/>
+                    <pic:cNvPicPr/>
+                  </pic:nvPicPr>
+                  <pic:blipFill>
+                    <a:blip r:embed="rId19">
+                      <a:extLst>
+                        <a:ext uri="{28A0092B-C50C-407E-A947-70E740481C1C}">
+                          <a14:useLocalDpi xmlns:a14="http://schemas.microsoft.com/office/drawing/2010/main" val="0"/>
+                        </a:ext>
+                      </a:extLst>
+                    </a:blip>
+                    <a:stretch>
+                      <a:fillRect/>
+                    </a:stretch>
+                  </pic:blipFill>
+                  <pic:spPr>
+                    <a:xfrm>
+                      <a:off x="0" y="0"/>
+                      <a:ext cx="2919502" cy="7909017"/>
+                    </a:xfrm>
+                    <a:prstGeom prst="rect">
+                      <a:avLst/>
+                    </a:prstGeom>
+                  </pic:spPr>
+                </pic:pic>
+              </a:graphicData>
+            </a:graphic>
+          </wp:inline>
+        </w:drawing>
+      </w:r>
+    </w:p>
+    <w:p>
+      <w:pPr>
+        <w:pStyle w:val="ListParagraph"/>
+        <w:numPr>
+          <w:ilvl w:val="0"/>
+          <w:numId w:val="35"/>
+        </w:numPr>
+        <w:rPr>
+          <w:rFonts w:ascii="Times New Roman" w:hAnsi="Times New Roman" w:cs="Times New Roman"/>
+          <w:b/>
+          <w:bCs/>
+        </w:rPr>
+      </w:pPr>
+      <w:r>
+        <w:rPr>
+          <w:rFonts w:ascii="Times New Roman" w:hAnsi="Times New Roman" w:cs="Times New Roman"/>
+          <w:b/>
+          <w:bCs/>
+        </w:rPr>
+        <w:lastRenderedPageBreak/>
+        <w:t xml:space="preserve">Add clinical </w:t>
+      </w:r>
+      <w:proofErr w:type="gramStart"/>
+      <w:r>
+        <w:rPr>
+          <w:rFonts w:ascii="Times New Roman" w:hAnsi="Times New Roman" w:cs="Times New Roman"/>
+          <w:b/>
+          <w:bCs/>
+        </w:rPr>
+        <w:t>test</w:t>
+      </w:r>
+      <w:proofErr w:type="gramEnd"/>
+    </w:p>
+    <w:p>
+      <w:pPr>
+        <w:rPr>
+          <w:rFonts w:ascii="Times New Roman" w:hAnsi="Times New Roman" w:cs="Times New Roman"/>
+          <w:b/>
+          <w:bCs/>
+        </w:rPr>
+      </w:pPr>
+    </w:p>
+    <w:p>
+      <w:pPr>
+        <w:jc w:val="center"/>
+        <w:rPr>
+          <w:rFonts w:ascii="Times New Roman" w:hAnsi="Times New Roman" w:cs="Times New Roman"/>
+          <w:b/>
+          <w:bCs/>
+        </w:rPr>
+      </w:pPr>
+      <w:r>
+        <w:rPr>
+          <w:rFonts w:ascii="Times New Roman" w:hAnsi="Times New Roman" w:cs="Times New Roman"/>
+          <w:b/>
+          <w:bCs/>
+          <w:noProof/>
+        </w:rPr>
+        <w:drawing>
+          <wp:inline distT="0" distB="0" distL="0" distR="0" wp14:anchorId="4168512A" wp14:editId="45AD0E3F">
+            <wp:extent cx="1704939" cy="7766613"/>
+            <wp:effectExtent l="0" t="0" r="0" b="0"/>
+            <wp:docPr id="276763024" name="Picture 11" descr="A screenshot of a phone&#10;&#10;Description automatically generated"/>
+            <wp:cNvGraphicFramePr>
+              <a:graphicFrameLocks xmlns:a="http://schemas.openxmlformats.org/drawingml/2006/main" noChangeAspect="1"/>
+            </wp:cNvGraphicFramePr>
+            <a:graphic xmlns:a="http://schemas.openxmlformats.org/drawingml/2006/main">
+              <a:graphicData uri="http://schemas.openxmlformats.org/drawingml/2006/picture">
+                <pic:pic xmlns:pic="http://schemas.openxmlformats.org/drawingml/2006/picture">
+                  <pic:nvPicPr>
+                    <pic:cNvPr id="276763024" name="Picture 11" descr="A screenshot of a phone&#10;&#10;Description automatically generated"/>
+                    <pic:cNvPicPr/>
+                  </pic:nvPicPr>
+                  <pic:blipFill>
+                    <a:blip r:embed="rId20" cstate="print">
+                      <a:extLst>
+                        <a:ext uri="{28A0092B-C50C-407E-A947-70E740481C1C}">
+                          <a14:useLocalDpi xmlns:a14="http://schemas.microsoft.com/office/drawing/2010/main" val="0"/>
+                        </a:ext>
+                      </a:extLst>
+                    </a:blip>
+                    <a:stretch>
+                      <a:fillRect/>
+                    </a:stretch>
+                  </pic:blipFill>
+                  <pic:spPr>
+                    <a:xfrm>
+                      <a:off x="0" y="0"/>
+                      <a:ext cx="1745501" cy="7951389"/>
+                    </a:xfrm>
+                    <a:prstGeom prst="rect">
+                      <a:avLst/>
+                    </a:prstGeom>
+                  </pic:spPr>
+                </pic:pic>
+              </a:graphicData>
+            </a:graphic>
+          </wp:inline>
+        </w:drawing>
+      </w:r>
+    </w:p>
+    <w:p>
+      <w:pPr>
+        <w:pStyle w:val="ListParagraph"/>
+        <w:numPr>
+          <w:ilvl w:val="0"/>
+          <w:numId w:val="35"/>
+        </w:numPr>
+        <w:rPr>
+          <w:rFonts w:ascii="Times New Roman" w:hAnsi="Times New Roman" w:cs="Times New Roman"/>
+          <w:b/>
+          <w:bCs/>
+        </w:rPr>
+      </w:pPr>
+      <w:r>
+        <w:rPr>
+          <w:rFonts w:ascii="Times New Roman" w:hAnsi="Times New Roman" w:cs="Times New Roman"/>
+          <w:b/>
+          <w:bCs/>
+        </w:rPr>
+        <w:lastRenderedPageBreak/>
+        <w:t xml:space="preserve">Edit patient </w:t>
+      </w:r>
+      <w:proofErr w:type="gramStart"/>
+      <w:r>
+        <w:rPr>
+          <w:rFonts w:ascii="Times New Roman" w:hAnsi="Times New Roman" w:cs="Times New Roman"/>
+          <w:b/>
+          <w:bCs/>
+        </w:rPr>
+        <w:t>tests</w:t>
+      </w:r>
+      <w:proofErr w:type="gramEnd"/>
+    </w:p>
+    <w:p>
+      <w:pPr>
+        <w:rPr>
+          <w:rFonts w:ascii="Times New Roman" w:hAnsi="Times New Roman" w:cs="Times New Roman"/>
+          <w:b/>
+          <w:bCs/>
+        </w:rPr>
+      </w:pPr>
+    </w:p>
+    <w:p>
+      <w:pPr>
+        <w:jc w:val="center"/>
+        <w:rPr>
+          <w:rFonts w:ascii="Times New Roman" w:hAnsi="Times New Roman" w:cs="Times New Roman"/>
+          <w:b/>
+          <w:bCs/>
+        </w:rPr>
+      </w:pPr>
+      <w:r>
+        <w:rPr>
+          <w:rFonts w:ascii="Times New Roman" w:hAnsi="Times New Roman" w:cs="Times New Roman"/>
+          <w:b/>
+          <w:bCs/>
+          <w:noProof/>
+        </w:rPr>
+        <w:drawing>
+          <wp:inline distT="0" distB="0" distL="0" distR="0" wp14:anchorId="0F7F6EEE" wp14:editId="5F8F9B72">
+            <wp:extent cx="1806575" cy="7708739"/>
+            <wp:effectExtent l="0" t="0" r="0" b="635"/>
+            <wp:docPr id="1997193663" name="Picture 12" descr="A screenshot of a phone&#10;&#10;Description automatically generated"/>
+            <wp:cNvGraphicFramePr>
+              <a:graphicFrameLocks xmlns:a="http://schemas.openxmlformats.org/drawingml/2006/main" noChangeAspect="1"/>
+            </wp:cNvGraphicFramePr>
+            <a:graphic xmlns:a="http://schemas.openxmlformats.org/drawingml/2006/main">
+              <a:graphicData uri="http://schemas.openxmlformats.org/drawingml/2006/picture">
+                <pic:pic xmlns:pic="http://schemas.openxmlformats.org/drawingml/2006/picture">
+                  <pic:nvPicPr>
+                    <pic:cNvPr id="1997193663" name="Picture 12" descr="A screenshot of a phone&#10;&#10;Description automatically generated"/>
+                    <pic:cNvPicPr/>
+                  </pic:nvPicPr>
+                  <pic:blipFill>
+                    <a:blip r:embed="rId21">
+                      <a:extLst>
+                        <a:ext uri="{28A0092B-C50C-407E-A947-70E740481C1C}">
+                          <a14:useLocalDpi xmlns:a14="http://schemas.microsoft.com/office/drawing/2010/main" val="0"/>
+                        </a:ext>
+                      </a:extLst>
+                    </a:blip>
+                    <a:stretch>
+                      <a:fillRect/>
+                    </a:stretch>
+                  </pic:blipFill>
+                  <pic:spPr>
+                    <a:xfrm>
+                      <a:off x="0" y="0"/>
+                      <a:ext cx="1808224" cy="7715773"/>
+                    </a:xfrm>
+                    <a:prstGeom prst="rect">
+                      <a:avLst/>
+                    </a:prstGeom>
+                  </pic:spPr>
+                </pic:pic>
+              </a:graphicData>
+            </a:graphic>
+          </wp:inline>
+        </w:drawing>
+      </w:r>
+    </w:p>
+    <w:p>
+      <w:pPr>
+        <w:pStyle w:val="ListParagraph"/>
+        <w:numPr>
+          <w:ilvl w:val="0"/>
+          <w:numId w:val="35"/>
+        </w:numPr>
+        <w:rPr>
+          <w:rFonts w:ascii="Times New Roman" w:hAnsi="Times New Roman" w:cs="Times New Roman"/>
+          <w:b/>
+          <w:bCs/>
+        </w:rPr>
+      </w:pPr>
+      <w:r>
+        <w:rPr>
+          <w:rFonts w:ascii="Times New Roman" w:hAnsi="Times New Roman" w:cs="Times New Roman"/>
+          <w:b/>
+          <w:bCs/>
+        </w:rPr>
+        <w:lastRenderedPageBreak/>
+        <w:t>Critical patient list</w:t>
+      </w:r>
+    </w:p>
+    <w:p>
+      <w:pPr>
+        <w:rPr>
+          <w:rFonts w:ascii="Times New Roman" w:hAnsi="Times New Roman" w:cs="Times New Roman"/>
+          <w:b/>
+          <w:bCs/>
+        </w:rPr>
+      </w:pPr>
+    </w:p>
+    <w:p>
+      <w:pPr>
+        <w:jc w:val="center"/>
+        <w:rPr>
+          <w:rFonts w:ascii="Times New Roman" w:hAnsi="Times New Roman" w:cs="Times New Roman"/>
+          <w:b/>
+          <w:bCs/>
+        </w:rPr>
+      </w:pPr>
+      <w:r>
+        <w:rPr>
+          <w:rFonts w:ascii="Times New Roman" w:hAnsi="Times New Roman" w:cs="Times New Roman"/>
+          <w:b/>
+          <w:bCs/>
+          <w:noProof/>
+        </w:rPr>
+        <w:drawing>
+          <wp:inline distT="0" distB="0" distL="0" distR="0" wp14:anchorId="02A742F8" wp14:editId="4B56DB06">
+            <wp:extent cx="2893671" cy="7839043"/>
+            <wp:effectExtent l="0" t="0" r="2540" b="0"/>
+            <wp:docPr id="741055672" name="Picture 13" descr="Screens screenshot of a phone&#10;&#10;Description automatically generated"/>
+            <wp:cNvGraphicFramePr>
+              <a:graphicFrameLocks xmlns:a="http://schemas.openxmlformats.org/drawingml/2006/main" noChangeAspect="1"/>
+            </wp:cNvGraphicFramePr>
+            <a:graphic xmlns:a="http://schemas.openxmlformats.org/drawingml/2006/main">
+              <a:graphicData uri="http://schemas.openxmlformats.org/drawingml/2006/picture">
+                <pic:pic xmlns:pic="http://schemas.openxmlformats.org/drawingml/2006/picture">
+                  <pic:nvPicPr>
+                    <pic:cNvPr id="741055672" name="Picture 13" descr="Screens screenshot of a phone&#10;&#10;Description automatically generated"/>
+                    <pic:cNvPicPr/>
+                  </pic:nvPicPr>
+                  <pic:blipFill>
+                    <a:blip r:embed="rId22">
+                      <a:extLst>
+                        <a:ext uri="{28A0092B-C50C-407E-A947-70E740481C1C}">
+                          <a14:useLocalDpi xmlns:a14="http://schemas.microsoft.com/office/drawing/2010/main" val="0"/>
+                        </a:ext>
+                      </a:extLst>
+                    </a:blip>
+                    <a:stretch>
+                      <a:fillRect/>
+                    </a:stretch>
+                  </pic:blipFill>
+                  <pic:spPr>
+                    <a:xfrm>
+                      <a:off x="0" y="0"/>
+                      <a:ext cx="2910683" cy="7885128"/>
+                    </a:xfrm>
+                    <a:prstGeom prst="rect">
+                      <a:avLst/>
+                    </a:prstGeom>
+                  </pic:spPr>
+                </pic:pic>
+              </a:graphicData>
+            </a:graphic>
+          </wp:inline>
+        </w:drawing>
+      </w:r>
+    </w:p>
+    <w:p>
+      <w:pPr>
+        <w:pStyle w:val="ListParagraph"/>
+        <w:numPr>
+          <w:ilvl w:val="0"/>
+          <w:numId w:val="35"/>
+        </w:numPr>
+        <w:rPr>
+          <w:rFonts w:ascii="Times New Roman" w:hAnsi="Times New Roman" w:cs="Times New Roman"/>
+          <w:b/>
+          <w:bCs/>
+        </w:rPr>
+      </w:pPr>
+      <w:r>
+        <w:rPr>
+          <w:rFonts w:ascii="Times New Roman" w:hAnsi="Times New Roman" w:cs="Times New Roman"/>
+          <w:b/>
+          <w:bCs/>
+        </w:rPr>
+        <w:lastRenderedPageBreak/>
+        <w:t>Critical patient details</w:t>
+      </w:r>
+    </w:p>
+    <w:p>
+      <w:pPr>
+        <w:rPr>
+          <w:rFonts w:ascii="Times New Roman" w:hAnsi="Times New Roman" w:cs="Times New Roman"/>
+        </w:rPr>
+      </w:pPr>
+    </w:p>
+    <w:p>
+      <w:pPr>
+        <w:jc w:val="center"/>
+        <w:rPr>
+          <w:rFonts w:ascii="Times New Roman" w:hAnsi="Times New Roman" w:cs="Times New Roman"/>
+        </w:rPr>
+      </w:pPr>
+      <w:r>
+        <w:rPr>
+          <w:rFonts w:ascii="Times New Roman" w:hAnsi="Times New Roman" w:cs="Times New Roman"/>
+          <w:noProof/>
+        </w:rPr>
+        <w:drawing>
+          <wp:inline distT="0" distB="0" distL="0" distR="0" wp14:anchorId="3DC27050" wp14:editId="4D0A9168">
+            <wp:extent cx="2222339" cy="7725727"/>
+            <wp:effectExtent l="0" t="0" r="635" b="0"/>
+            <wp:docPr id="611540723" name="Picture 14" descr="A close up of a list&#10;&#10;Description automatically generated"/>
+            <wp:cNvGraphicFramePr>
+              <a:graphicFrameLocks xmlns:a="http://schemas.openxmlformats.org/drawingml/2006/main" noChangeAspect="1"/>
+            </wp:cNvGraphicFramePr>
+            <a:graphic xmlns:a="http://schemas.openxmlformats.org/drawingml/2006/main">
+              <a:graphicData uri="http://schemas.openxmlformats.org/drawingml/2006/picture">
+                <pic:pic xmlns:pic="http://schemas.openxmlformats.org/drawingml/2006/picture">
+                  <pic:nvPicPr>
+                    <pic:cNvPr id="611540723" name="Picture 14" descr="A close up of a list&#10;&#10;Description automatically generated"/>
+                    <pic:cNvPicPr/>
+                  </pic:nvPicPr>
+                  <pic:blipFill>
+                    <a:blip r:embed="rId23">
+                      <a:extLst>
+                        <a:ext uri="{28A0092B-C50C-407E-A947-70E740481C1C}">
+                          <a14:useLocalDpi xmlns:a14="http://schemas.microsoft.com/office/drawing/2010/main" val="0"/>
+                        </a:ext>
+                      </a:extLst>
+                    </a:blip>
+                    <a:stretch>
+                      <a:fillRect/>
+                    </a:stretch>
+                  </pic:blipFill>
+                  <pic:spPr>
+                    <a:xfrm>
+                      <a:off x="0" y="0"/>
+                      <a:ext cx="2242981" cy="7797488"/>
+                    </a:xfrm>
+                    <a:prstGeom prst="rect">
+                      <a:avLst/>
+                    </a:prstGeom>
+                  </pic:spPr>
+                </pic:pic>
+              </a:graphicData>
+            </a:graphic>
+          </wp:inline>
+        </w:drawing>
+      </w:r>
+    </w:p>
     <w:sectPr>
-      <w:footerReference w:type="even" r:id="rId10"/>
-      <w:footerReference w:type="default" r:id="rId11"/>
+      <w:footerReference w:type="even" r:id="rId24"/>
+      <w:footerReference w:type="default" r:id="rId25"/>
       <w:pgSz w:w="12240" w:h="15840"/>
       <w:pgMar w:top="1440" w:right="1440" w:bottom="1440" w:left="1440" w:header="708" w:footer="708" w:gutter="0"/>
       <w:pgBorders w:offsetFrom="page">
@@ -3311,6 +4360,119 @@
     </w:lvl>
   </w:abstractNum>
   <w:abstractNum w:abstractNumId="8" w15:restartNumberingAfterBreak="0">
+    <w:nsid w:val="21805C43"/>
+    <w:multiLevelType w:val="hybridMultilevel"/>
+    <w:tmpl w:val="D896897E"/>
+    <w:lvl w:ilvl="0" w:tplc="04090005">
+      <w:start w:val="1"/>
+      <w:numFmt w:val="bullet"/>
+      <w:lvlText w:val=""/>
+      <w:lvlJc w:val="left"/>
+      <w:pPr>
+        <w:ind w:left="720" w:hanging="360"/>
+      </w:pPr>
+      <w:rPr>
+        <w:rFonts w:ascii="Wingdings" w:hAnsi="Wingdings" w:hint="default"/>
+      </w:rPr>
+    </w:lvl>
+    <w:lvl w:ilvl="1" w:tplc="04090003">
+      <w:start w:val="1"/>
+      <w:numFmt w:val="bullet"/>
+      <w:lvlText w:val="o"/>
+      <w:lvlJc w:val="left"/>
+      <w:pPr>
+        <w:ind w:left="1440" w:hanging="360"/>
+      </w:pPr>
+      <w:rPr>
+        <w:rFonts w:ascii="Courier New" w:hAnsi="Courier New" w:cs="Courier New" w:hint="default"/>
+      </w:rPr>
+    </w:lvl>
+    <w:lvl w:ilvl="2" w:tplc="04090005">
+      <w:start w:val="1"/>
+      <w:numFmt w:val="bullet"/>
+      <w:lvlText w:val=""/>
+      <w:lvlJc w:val="left"/>
+      <w:pPr>
+        <w:ind w:left="2160" w:hanging="360"/>
+      </w:pPr>
+      <w:rPr>
+        <w:rFonts w:ascii="Wingdings" w:hAnsi="Wingdings" w:hint="default"/>
+      </w:rPr>
+    </w:lvl>
+    <w:lvl w:ilvl="3" w:tplc="04090001" w:tentative="1">
+      <w:start w:val="1"/>
+      <w:numFmt w:val="bullet"/>
+      <w:lvlText w:val=""/>
+      <w:lvlJc w:val="left"/>
+      <w:pPr>
+        <w:ind w:left="2880" w:hanging="360"/>
+      </w:pPr>
+      <w:rPr>
+        <w:rFonts w:ascii="Symbol" w:hAnsi="Symbol" w:hint="default"/>
+      </w:rPr>
+    </w:lvl>
+    <w:lvl w:ilvl="4" w:tplc="04090003" w:tentative="1">
+      <w:start w:val="1"/>
+      <w:numFmt w:val="bullet"/>
+      <w:lvlText w:val="o"/>
+      <w:lvlJc w:val="left"/>
+      <w:pPr>
+        <w:ind w:left="3600" w:hanging="360"/>
+      </w:pPr>
+      <w:rPr>
+        <w:rFonts w:ascii="Courier New" w:hAnsi="Courier New" w:cs="Courier New" w:hint="default"/>
+      </w:rPr>
+    </w:lvl>
+    <w:lvl w:ilvl="5" w:tplc="04090005" w:tentative="1">
+      <w:start w:val="1"/>
+      <w:numFmt w:val="bullet"/>
+      <w:lvlText w:val=""/>
+      <w:lvlJc w:val="left"/>
+      <w:pPr>
+        <w:ind w:left="4320" w:hanging="360"/>
+      </w:pPr>
+      <w:rPr>
+        <w:rFonts w:ascii="Wingdings" w:hAnsi="Wingdings" w:hint="default"/>
+      </w:rPr>
+    </w:lvl>
+    <w:lvl w:ilvl="6" w:tplc="04090001" w:tentative="1">
+      <w:start w:val="1"/>
+      <w:numFmt w:val="bullet"/>
+      <w:lvlText w:val=""/>
+      <w:lvlJc w:val="left"/>
+      <w:pPr>
+        <w:ind w:left="5040" w:hanging="360"/>
+      </w:pPr>
+      <w:rPr>
+        <w:rFonts w:ascii="Symbol" w:hAnsi="Symbol" w:hint="default"/>
+      </w:rPr>
+    </w:lvl>
+    <w:lvl w:ilvl="7" w:tplc="04090003" w:tentative="1">
+      <w:start w:val="1"/>
+      <w:numFmt w:val="bullet"/>
+      <w:lvlText w:val="o"/>
+      <w:lvlJc w:val="left"/>
+      <w:pPr>
+        <w:ind w:left="5760" w:hanging="360"/>
+      </w:pPr>
+      <w:rPr>
+        <w:rFonts w:ascii="Courier New" w:hAnsi="Courier New" w:cs="Courier New" w:hint="default"/>
+      </w:rPr>
+    </w:lvl>
+    <w:lvl w:ilvl="8" w:tplc="04090005" w:tentative="1">
+      <w:start w:val="1"/>
+      <w:numFmt w:val="bullet"/>
+      <w:lvlText w:val=""/>
+      <w:lvlJc w:val="left"/>
+      <w:pPr>
+        <w:ind w:left="6480" w:hanging="360"/>
+      </w:pPr>
+      <w:rPr>
+        <w:rFonts w:ascii="Wingdings" w:hAnsi="Wingdings" w:hint="default"/>
+      </w:rPr>
+    </w:lvl>
+  </w:abstractNum>
+  <w:abstractNum w:abstractNumId="9" w15:restartNumberingAfterBreak="0">
     <w:nsid w:val="24DD7D03"/>
     <w:multiLevelType w:val="multilevel"/>
     <w:tmpl w:val="59CECD5E"/>
@@ -3459,7 +4621,7 @@
       </w:rPr>
     </w:lvl>
   </w:abstractNum>
-  <w:abstractNum w:abstractNumId="9" w15:restartNumberingAfterBreak="0">
+  <w:abstractNum w:abstractNumId="10" w15:restartNumberingAfterBreak="0">
     <w:nsid w:val="2E2E5E39"/>
     <w:multiLevelType w:val="hybridMultilevel"/>
     <w:tmpl w:val="FA5E806A"/>
@@ -3572,7 +4734,7 @@
       </w:rPr>
     </w:lvl>
   </w:abstractNum>
-  <w:abstractNum w:abstractNumId="10" w15:restartNumberingAfterBreak="0">
+  <w:abstractNum w:abstractNumId="11" w15:restartNumberingAfterBreak="0">
     <w:nsid w:val="32454F92"/>
     <w:multiLevelType w:val="hybridMultilevel"/>
     <w:tmpl w:val="CF94DA1C"/>
@@ -3685,7 +4847,7 @@
       </w:rPr>
     </w:lvl>
   </w:abstractNum>
-  <w:abstractNum w:abstractNumId="11" w15:restartNumberingAfterBreak="0">
+  <w:abstractNum w:abstractNumId="12" w15:restartNumberingAfterBreak="0">
     <w:nsid w:val="335459CB"/>
     <w:multiLevelType w:val="hybridMultilevel"/>
     <w:tmpl w:val="D832AC20"/>
@@ -3798,7 +4960,7 @@
       </w:rPr>
     </w:lvl>
   </w:abstractNum>
-  <w:abstractNum w:abstractNumId="12" w15:restartNumberingAfterBreak="0">
+  <w:abstractNum w:abstractNumId="13" w15:restartNumberingAfterBreak="0">
     <w:nsid w:val="34DE54FC"/>
     <w:multiLevelType w:val="hybridMultilevel"/>
     <w:tmpl w:val="FF945522"/>
@@ -3884,7 +5046,7 @@
       </w:pPr>
     </w:lvl>
   </w:abstractNum>
-  <w:abstractNum w:abstractNumId="13" w15:restartNumberingAfterBreak="0">
+  <w:abstractNum w:abstractNumId="14" w15:restartNumberingAfterBreak="0">
     <w:nsid w:val="36103E4F"/>
     <w:multiLevelType w:val="hybridMultilevel"/>
     <w:tmpl w:val="3D7C2B7A"/>
@@ -3997,7 +5159,7 @@
       </w:rPr>
     </w:lvl>
   </w:abstractNum>
-  <w:abstractNum w:abstractNumId="14" w15:restartNumberingAfterBreak="0">
+  <w:abstractNum w:abstractNumId="15" w15:restartNumberingAfterBreak="0">
     <w:nsid w:val="377E08D1"/>
     <w:multiLevelType w:val="hybridMultilevel"/>
     <w:tmpl w:val="C99C0AB6"/>
@@ -4083,7 +5245,7 @@
       </w:pPr>
     </w:lvl>
   </w:abstractNum>
-  <w:abstractNum w:abstractNumId="15" w15:restartNumberingAfterBreak="0">
+  <w:abstractNum w:abstractNumId="16" w15:restartNumberingAfterBreak="0">
     <w:nsid w:val="47915752"/>
     <w:multiLevelType w:val="hybridMultilevel"/>
     <w:tmpl w:val="35BCCA9E"/>
@@ -4196,7 +5358,7 @@
       </w:rPr>
     </w:lvl>
   </w:abstractNum>
-  <w:abstractNum w:abstractNumId="16" w15:restartNumberingAfterBreak="0">
+  <w:abstractNum w:abstractNumId="17" w15:restartNumberingAfterBreak="0">
     <w:nsid w:val="49DB2908"/>
     <w:multiLevelType w:val="hybridMultilevel"/>
     <w:tmpl w:val="A4A60304"/>
@@ -4282,7 +5444,7 @@
       </w:pPr>
     </w:lvl>
   </w:abstractNum>
-  <w:abstractNum w:abstractNumId="17" w15:restartNumberingAfterBreak="0">
+  <w:abstractNum w:abstractNumId="18" w15:restartNumberingAfterBreak="0">
     <w:nsid w:val="4DD24420"/>
     <w:multiLevelType w:val="hybridMultilevel"/>
     <w:tmpl w:val="758C190A"/>
@@ -4372,7 +5534,7 @@
       </w:pPr>
     </w:lvl>
   </w:abstractNum>
-  <w:abstractNum w:abstractNumId="18" w15:restartNumberingAfterBreak="0">
+  <w:abstractNum w:abstractNumId="19" w15:restartNumberingAfterBreak="0">
     <w:nsid w:val="503F59AC"/>
     <w:multiLevelType w:val="hybridMultilevel"/>
     <w:tmpl w:val="0DC0D8E6"/>
@@ -4485,7 +5647,7 @@
       </w:rPr>
     </w:lvl>
   </w:abstractNum>
-  <w:abstractNum w:abstractNumId="19" w15:restartNumberingAfterBreak="0">
+  <w:abstractNum w:abstractNumId="20" w15:restartNumberingAfterBreak="0">
     <w:nsid w:val="53133D29"/>
     <w:multiLevelType w:val="hybridMultilevel"/>
     <w:tmpl w:val="10BA34F0"/>
@@ -4598,7 +5760,7 @@
       </w:rPr>
     </w:lvl>
   </w:abstractNum>
-  <w:abstractNum w:abstractNumId="20" w15:restartNumberingAfterBreak="0">
+  <w:abstractNum w:abstractNumId="21" w15:restartNumberingAfterBreak="0">
     <w:nsid w:val="538D0B52"/>
     <w:multiLevelType w:val="hybridMultilevel"/>
     <w:tmpl w:val="51F6E35C"/>
@@ -4711,7 +5873,7 @@
       </w:rPr>
     </w:lvl>
   </w:abstractNum>
-  <w:abstractNum w:abstractNumId="21" w15:restartNumberingAfterBreak="0">
+  <w:abstractNum w:abstractNumId="22" w15:restartNumberingAfterBreak="0">
     <w:nsid w:val="55475CFD"/>
     <w:multiLevelType w:val="hybridMultilevel"/>
     <w:tmpl w:val="911AFBFA"/>
@@ -4803,7 +5965,7 @@
       </w:pPr>
     </w:lvl>
   </w:abstractNum>
-  <w:abstractNum w:abstractNumId="22" w15:restartNumberingAfterBreak="0">
+  <w:abstractNum w:abstractNumId="23" w15:restartNumberingAfterBreak="0">
     <w:nsid w:val="5A71768D"/>
     <w:multiLevelType w:val="hybridMultilevel"/>
     <w:tmpl w:val="8E28232C"/>
@@ -4916,7 +6078,7 @@
       </w:rPr>
     </w:lvl>
   </w:abstractNum>
-  <w:abstractNum w:abstractNumId="23" w15:restartNumberingAfterBreak="0">
+  <w:abstractNum w:abstractNumId="24" w15:restartNumberingAfterBreak="0">
     <w:nsid w:val="5D140FC6"/>
     <w:multiLevelType w:val="hybridMultilevel"/>
     <w:tmpl w:val="0880939A"/>
@@ -5002,7 +6164,7 @@
       </w:pPr>
     </w:lvl>
   </w:abstractNum>
-  <w:abstractNum w:abstractNumId="24" w15:restartNumberingAfterBreak="0">
+  <w:abstractNum w:abstractNumId="25" w15:restartNumberingAfterBreak="0">
     <w:nsid w:val="61177A77"/>
     <w:multiLevelType w:val="multilevel"/>
     <w:tmpl w:val="EB76C0D4"/>
@@ -5115,7 +6277,7 @@
       </w:rPr>
     </w:lvl>
   </w:abstractNum>
-  <w:abstractNum w:abstractNumId="25" w15:restartNumberingAfterBreak="0">
+  <w:abstractNum w:abstractNumId="26" w15:restartNumberingAfterBreak="0">
     <w:nsid w:val="61694844"/>
     <w:multiLevelType w:val="hybridMultilevel"/>
     <w:tmpl w:val="7270CF4A"/>
@@ -5228,7 +6390,7 @@
       </w:rPr>
     </w:lvl>
   </w:abstractNum>
-  <w:abstractNum w:abstractNumId="26" w15:restartNumberingAfterBreak="0">
+  <w:abstractNum w:abstractNumId="27" w15:restartNumberingAfterBreak="0">
     <w:nsid w:val="65CA4DE9"/>
     <w:multiLevelType w:val="hybridMultilevel"/>
     <w:tmpl w:val="6254BB96"/>
@@ -5341,7 +6503,7 @@
       </w:rPr>
     </w:lvl>
   </w:abstractNum>
-  <w:abstractNum w:abstractNumId="27" w15:restartNumberingAfterBreak="0">
+  <w:abstractNum w:abstractNumId="28" w15:restartNumberingAfterBreak="0">
     <w:nsid w:val="70AF2B7B"/>
     <w:multiLevelType w:val="hybridMultilevel"/>
     <w:tmpl w:val="A85EB88E"/>
@@ -5454,7 +6616,7 @@
       </w:rPr>
     </w:lvl>
   </w:abstractNum>
-  <w:abstractNum w:abstractNumId="28" w15:restartNumberingAfterBreak="0">
+  <w:abstractNum w:abstractNumId="29" w15:restartNumberingAfterBreak="0">
     <w:nsid w:val="731D6D6B"/>
     <w:multiLevelType w:val="hybridMultilevel"/>
     <w:tmpl w:val="105044DA"/>
@@ -5567,7 +6729,7 @@
       </w:rPr>
     </w:lvl>
   </w:abstractNum>
-  <w:abstractNum w:abstractNumId="29" w15:restartNumberingAfterBreak="0">
+  <w:abstractNum w:abstractNumId="30" w15:restartNumberingAfterBreak="0">
     <w:nsid w:val="74EC4630"/>
     <w:multiLevelType w:val="hybridMultilevel"/>
     <w:tmpl w:val="DA8EFCAE"/>
@@ -5680,7 +6842,7 @@
       </w:rPr>
     </w:lvl>
   </w:abstractNum>
-  <w:abstractNum w:abstractNumId="30" w15:restartNumberingAfterBreak="0">
+  <w:abstractNum w:abstractNumId="31" w15:restartNumberingAfterBreak="0">
     <w:nsid w:val="74F24325"/>
     <w:multiLevelType w:val="hybridMultilevel"/>
     <w:tmpl w:val="53C639EE"/>
@@ -5766,7 +6928,7 @@
       </w:pPr>
     </w:lvl>
   </w:abstractNum>
-  <w:abstractNum w:abstractNumId="31" w15:restartNumberingAfterBreak="0">
+  <w:abstractNum w:abstractNumId="32" w15:restartNumberingAfterBreak="0">
     <w:nsid w:val="7B302D81"/>
     <w:multiLevelType w:val="hybridMultilevel"/>
     <w:tmpl w:val="C1567B6A"/>
@@ -5852,7 +7014,7 @@
       </w:pPr>
     </w:lvl>
   </w:abstractNum>
-  <w:abstractNum w:abstractNumId="32" w15:restartNumberingAfterBreak="0">
+  <w:abstractNum w:abstractNumId="33" w15:restartNumberingAfterBreak="0">
     <w:nsid w:val="7BDE3FD7"/>
     <w:multiLevelType w:val="hybridMultilevel"/>
     <w:tmpl w:val="BFACA9C0"/>
@@ -5965,7 +7127,7 @@
       </w:rPr>
     </w:lvl>
   </w:abstractNum>
-  <w:abstractNum w:abstractNumId="33" w15:restartNumberingAfterBreak="0">
+  <w:abstractNum w:abstractNumId="34" w15:restartNumberingAfterBreak="0">
     <w:nsid w:val="7FC63122"/>
     <w:multiLevelType w:val="hybridMultilevel"/>
     <w:tmpl w:val="57CEEB76"/>
@@ -6079,106 +7241,109 @@
     </w:lvl>
   </w:abstractNum>
   <w:num w:numId="1" w16cid:durableId="1199779666">
-    <w:abstractNumId w:val="17"/>
+    <w:abstractNumId w:val="18"/>
   </w:num>
   <w:num w:numId="2" w16cid:durableId="448402209">
-    <w:abstractNumId w:val="24"/>
+    <w:abstractNumId w:val="25"/>
   </w:num>
   <w:num w:numId="3" w16cid:durableId="1417046145">
-    <w:abstractNumId w:val="28"/>
+    <w:abstractNumId w:val="29"/>
   </w:num>
   <w:num w:numId="4" w16cid:durableId="212812207">
     <w:abstractNumId w:val="2"/>
   </w:num>
   <w:num w:numId="5" w16cid:durableId="161547296">
-    <w:abstractNumId w:val="33"/>
+    <w:abstractNumId w:val="34"/>
   </w:num>
   <w:num w:numId="6" w16cid:durableId="1730954555">
-    <w:abstractNumId w:val="9"/>
+    <w:abstractNumId w:val="10"/>
   </w:num>
   <w:num w:numId="7" w16cid:durableId="2064982229">
-    <w:abstractNumId w:val="16"/>
+    <w:abstractNumId w:val="17"/>
   </w:num>
   <w:num w:numId="8" w16cid:durableId="950864006">
-    <w:abstractNumId w:val="12"/>
+    <w:abstractNumId w:val="13"/>
   </w:num>
   <w:num w:numId="9" w16cid:durableId="684091422">
     <w:abstractNumId w:val="7"/>
   </w:num>
   <w:num w:numId="10" w16cid:durableId="2040623151">
-    <w:abstractNumId w:val="31"/>
+    <w:abstractNumId w:val="32"/>
   </w:num>
   <w:num w:numId="11" w16cid:durableId="923882901">
-    <w:abstractNumId w:val="30"/>
+    <w:abstractNumId w:val="31"/>
   </w:num>
   <w:num w:numId="12" w16cid:durableId="405568407">
     <w:abstractNumId w:val="0"/>
   </w:num>
   <w:num w:numId="13" w16cid:durableId="298148712">
+    <w:abstractNumId w:val="21"/>
+  </w:num>
+  <w:num w:numId="14" w16cid:durableId="2058118919">
     <w:abstractNumId w:val="20"/>
   </w:num>
-  <w:num w:numId="14" w16cid:durableId="2058118919">
-    <w:abstractNumId w:val="19"/>
-  </w:num>
   <w:num w:numId="15" w16cid:durableId="670723282">
-    <w:abstractNumId w:val="29"/>
+    <w:abstractNumId w:val="30"/>
   </w:num>
   <w:num w:numId="16" w16cid:durableId="52507176">
-    <w:abstractNumId w:val="26"/>
+    <w:abstractNumId w:val="27"/>
   </w:num>
   <w:num w:numId="17" w16cid:durableId="1733456794">
-    <w:abstractNumId w:val="11"/>
+    <w:abstractNumId w:val="12"/>
   </w:num>
   <w:num w:numId="18" w16cid:durableId="1905487835">
-    <w:abstractNumId w:val="25"/>
+    <w:abstractNumId w:val="26"/>
   </w:num>
   <w:num w:numId="19" w16cid:durableId="1263342636">
     <w:abstractNumId w:val="4"/>
   </w:num>
   <w:num w:numId="20" w16cid:durableId="43720203">
-    <w:abstractNumId w:val="10"/>
+    <w:abstractNumId w:val="11"/>
   </w:num>
   <w:num w:numId="21" w16cid:durableId="108015880">
-    <w:abstractNumId w:val="13"/>
+    <w:abstractNumId w:val="14"/>
   </w:num>
   <w:num w:numId="22" w16cid:durableId="1638099888">
     <w:abstractNumId w:val="3"/>
   </w:num>
   <w:num w:numId="23" w16cid:durableId="485630746">
-    <w:abstractNumId w:val="21"/>
+    <w:abstractNumId w:val="22"/>
   </w:num>
   <w:num w:numId="24" w16cid:durableId="973488924">
-    <w:abstractNumId w:val="22"/>
+    <w:abstractNumId w:val="23"/>
   </w:num>
   <w:num w:numId="25" w16cid:durableId="2101173642">
-    <w:abstractNumId w:val="15"/>
+    <w:abstractNumId w:val="16"/>
   </w:num>
   <w:num w:numId="26" w16cid:durableId="1565069135">
-    <w:abstractNumId w:val="32"/>
+    <w:abstractNumId w:val="33"/>
   </w:num>
   <w:num w:numId="27" w16cid:durableId="1047876163">
     <w:abstractNumId w:val="1"/>
   </w:num>
   <w:num w:numId="28" w16cid:durableId="1605188199">
-    <w:abstractNumId w:val="14"/>
+    <w:abstractNumId w:val="15"/>
   </w:num>
   <w:num w:numId="29" w16cid:durableId="839123682">
-    <w:abstractNumId w:val="18"/>
+    <w:abstractNumId w:val="19"/>
   </w:num>
   <w:num w:numId="30" w16cid:durableId="474299371">
-    <w:abstractNumId w:val="8"/>
+    <w:abstractNumId w:val="9"/>
   </w:num>
   <w:num w:numId="31" w16cid:durableId="255751359">
     <w:abstractNumId w:val="6"/>
   </w:num>
   <w:num w:numId="32" w16cid:durableId="983588341">
-    <w:abstractNumId w:val="23"/>
+    <w:abstractNumId w:val="24"/>
   </w:num>
   <w:num w:numId="33" w16cid:durableId="22440436">
-    <w:abstractNumId w:val="27"/>
+    <w:abstractNumId w:val="28"/>
   </w:num>
   <w:num w:numId="34" w16cid:durableId="922177658">
     <w:abstractNumId w:val="5"/>
+  </w:num>
+  <w:num w:numId="35" w16cid:durableId="1885437570">
+    <w:abstractNumId w:val="8"/>
   </w:num>
 </w:numbering>
 </file>

--- a/WebTech-712/Project files/Group3_M1.docx
+++ b/WebTech-712/Project files/Group3_M1.docx
@@ -326,6 +326,14 @@
           <w:szCs w:val="32"/>
         </w:rPr>
         <w:t>By:</w:t>
+      </w:r>
+      <w:r>
+        <w:rPr>
+          <w:rFonts w:ascii="Times New Roman" w:hAnsi="Times New Roman" w:cs="Times New Roman"/>
+          <w:sz w:val="32"/>
+          <w:szCs w:val="32"/>
+        </w:rPr>
+        <w:t xml:space="preserve"> Group - 3</w:t>
       </w:r>
     </w:p>
     <w:p>
@@ -1441,14 +1449,19 @@
           <w:numId w:val="29"/>
         </w:numPr>
         <w:spacing w:after="240" w:line="276" w:lineRule="auto"/>
+        <w:ind w:left="1080"/>
         <w:jc w:val="both"/>
         <w:rPr>
           <w:rFonts w:ascii="Times New Roman" w:hAnsi="Times New Roman" w:cs="Times New Roman"/>
-        </w:rPr>
-      </w:pPr>
-      <w:r>
-        <w:rPr>
-          <w:rFonts w:ascii="Times New Roman" w:hAnsi="Times New Roman" w:cs="Times New Roman"/>
+          <w:b/>
+          <w:bCs/>
+        </w:rPr>
+      </w:pPr>
+      <w:r>
+        <w:rPr>
+          <w:rFonts w:ascii="Times New Roman" w:hAnsi="Times New Roman" w:cs="Times New Roman"/>
+          <w:b/>
+          <w:bCs/>
         </w:rPr>
         <w:t xml:space="preserve">Login: </w:t>
       </w:r>
@@ -1461,6 +1474,7 @@
           <w:numId w:val="29"/>
         </w:numPr>
         <w:spacing w:after="240" w:line="276" w:lineRule="auto"/>
+        <w:ind w:left="1800"/>
         <w:jc w:val="both"/>
         <w:rPr>
           <w:rFonts w:ascii="Times New Roman" w:hAnsi="Times New Roman" w:cs="Times New Roman"/>
@@ -1469,8 +1483,22 @@
       <w:r>
         <w:rPr>
           <w:rFonts w:ascii="Times New Roman" w:hAnsi="Times New Roman" w:cs="Times New Roman"/>
-        </w:rPr>
-        <w:t xml:space="preserve">Actor: Healthcare Provider </w:t>
+          <w:b/>
+          <w:bCs/>
+        </w:rPr>
+        <w:t>Actor:</w:t>
+      </w:r>
+      <w:r>
+        <w:rPr>
+          <w:rFonts w:ascii="Times New Roman" w:hAnsi="Times New Roman" w:cs="Times New Roman"/>
+        </w:rPr>
+        <w:t xml:space="preserve"> </w:t>
+      </w:r>
+      <w:r>
+        <w:rPr>
+          <w:rFonts w:ascii="Times New Roman" w:hAnsi="Times New Roman" w:cs="Times New Roman"/>
+        </w:rPr>
+        <w:t>Doctor, Nurse</w:t>
       </w:r>
     </w:p>
     <w:p>
@@ -1481,6 +1509,7 @@
           <w:numId w:val="29"/>
         </w:numPr>
         <w:spacing w:after="240" w:line="276" w:lineRule="auto"/>
+        <w:ind w:left="1800"/>
         <w:jc w:val="both"/>
         <w:rPr>
           <w:rFonts w:ascii="Times New Roman" w:hAnsi="Times New Roman" w:cs="Times New Roman"/>
@@ -1489,8 +1518,16 @@
       <w:r>
         <w:rPr>
           <w:rFonts w:ascii="Times New Roman" w:hAnsi="Times New Roman" w:cs="Times New Roman"/>
-        </w:rPr>
-        <w:t>Description: Allows healthcare providers to log into the system securely using their credentials.</w:t>
+          <w:b/>
+          <w:bCs/>
+        </w:rPr>
+        <w:t>Description:</w:t>
+      </w:r>
+      <w:r>
+        <w:rPr>
+          <w:rFonts w:ascii="Times New Roman" w:hAnsi="Times New Roman" w:cs="Times New Roman"/>
+        </w:rPr>
+        <w:t xml:space="preserve"> Allows healthcare providers to log into the system securely using their credentials.</w:t>
       </w:r>
     </w:p>
     <w:p>
@@ -1501,14 +1538,19 @@
           <w:numId w:val="29"/>
         </w:numPr>
         <w:spacing w:after="240" w:line="276" w:lineRule="auto"/>
+        <w:ind w:left="1080"/>
         <w:jc w:val="both"/>
         <w:rPr>
           <w:rFonts w:ascii="Times New Roman" w:hAnsi="Times New Roman" w:cs="Times New Roman"/>
-        </w:rPr>
-      </w:pPr>
-      <w:r>
-        <w:rPr>
-          <w:rFonts w:ascii="Times New Roman" w:hAnsi="Times New Roman" w:cs="Times New Roman"/>
+          <w:b/>
+          <w:bCs/>
+        </w:rPr>
+      </w:pPr>
+      <w:r>
+        <w:rPr>
+          <w:rFonts w:ascii="Times New Roman" w:hAnsi="Times New Roman" w:cs="Times New Roman"/>
+          <w:b/>
+          <w:bCs/>
         </w:rPr>
         <w:t xml:space="preserve">Add patient info: </w:t>
       </w:r>
@@ -1521,6 +1563,7 @@
           <w:numId w:val="29"/>
         </w:numPr>
         <w:spacing w:after="240" w:line="276" w:lineRule="auto"/>
+        <w:ind w:left="1800"/>
         <w:jc w:val="both"/>
         <w:rPr>
           <w:rFonts w:ascii="Times New Roman" w:hAnsi="Times New Roman" w:cs="Times New Roman"/>
@@ -1529,8 +1572,22 @@
       <w:r>
         <w:rPr>
           <w:rFonts w:ascii="Times New Roman" w:hAnsi="Times New Roman" w:cs="Times New Roman"/>
-        </w:rPr>
-        <w:t>Actor: Healthcare Provider</w:t>
+          <w:b/>
+          <w:bCs/>
+        </w:rPr>
+        <w:t>Actor:</w:t>
+      </w:r>
+      <w:r>
+        <w:rPr>
+          <w:rFonts w:ascii="Times New Roman" w:hAnsi="Times New Roman" w:cs="Times New Roman"/>
+        </w:rPr>
+        <w:t xml:space="preserve"> </w:t>
+      </w:r>
+      <w:r>
+        <w:rPr>
+          <w:rFonts w:ascii="Times New Roman" w:hAnsi="Times New Roman" w:cs="Times New Roman"/>
+        </w:rPr>
+        <w:t>Doctor, Nurse</w:t>
       </w:r>
     </w:p>
     <w:p>
@@ -1541,6 +1598,7 @@
           <w:numId w:val="29"/>
         </w:numPr>
         <w:spacing w:after="240" w:line="276" w:lineRule="auto"/>
+        <w:ind w:left="1800"/>
         <w:jc w:val="both"/>
         <w:rPr>
           <w:rFonts w:ascii="Times New Roman" w:hAnsi="Times New Roman" w:cs="Times New Roman"/>
@@ -1549,8 +1607,16 @@
       <w:r>
         <w:rPr>
           <w:rFonts w:ascii="Times New Roman" w:hAnsi="Times New Roman" w:cs="Times New Roman"/>
-        </w:rPr>
-        <w:t>Description: Enables healthcare providers to add general patient information, including name, age, gender, contact details, and medical history.</w:t>
+          <w:b/>
+          <w:bCs/>
+        </w:rPr>
+        <w:t>Description:</w:t>
+      </w:r>
+      <w:r>
+        <w:rPr>
+          <w:rFonts w:ascii="Times New Roman" w:hAnsi="Times New Roman" w:cs="Times New Roman"/>
+        </w:rPr>
+        <w:t xml:space="preserve"> Enables healthcare providers to add general patient information, including name, age, gender, contact details, and medical history.</w:t>
       </w:r>
     </w:p>
     <w:p>
@@ -1561,6 +1627,7 @@
           <w:numId w:val="29"/>
         </w:numPr>
         <w:spacing w:after="240" w:line="276" w:lineRule="auto"/>
+        <w:ind w:left="1800"/>
         <w:jc w:val="both"/>
         <w:rPr>
           <w:rFonts w:ascii="Times New Roman" w:hAnsi="Times New Roman" w:cs="Times New Roman"/>
@@ -1569,8 +1636,16 @@
       <w:r>
         <w:rPr>
           <w:rFonts w:ascii="Times New Roman" w:hAnsi="Times New Roman" w:cs="Times New Roman"/>
-        </w:rPr>
-        <w:t>Relationship: &lt;&lt;include&gt;&gt; Data Validation: Includes data validation checks through the "Data Validation Service" to ensure correctness and data type compliance.</w:t>
+          <w:b/>
+          <w:bCs/>
+        </w:rPr>
+        <w:t>Relationship:</w:t>
+      </w:r>
+      <w:r>
+        <w:rPr>
+          <w:rFonts w:ascii="Times New Roman" w:hAnsi="Times New Roman" w:cs="Times New Roman"/>
+        </w:rPr>
+        <w:t xml:space="preserve"> &lt;&lt;include&gt;&gt; Data Validation: Includes data validation checks through the "Data Validation Service" to ensure correctness and data type compliance.</w:t>
       </w:r>
     </w:p>
     <w:p>
@@ -1581,14 +1656,19 @@
           <w:numId w:val="29"/>
         </w:numPr>
         <w:spacing w:after="240" w:line="276" w:lineRule="auto"/>
+        <w:ind w:left="1080"/>
         <w:jc w:val="both"/>
         <w:rPr>
           <w:rFonts w:ascii="Times New Roman" w:hAnsi="Times New Roman" w:cs="Times New Roman"/>
-        </w:rPr>
-      </w:pPr>
-      <w:r>
-        <w:rPr>
-          <w:rFonts w:ascii="Times New Roman" w:hAnsi="Times New Roman" w:cs="Times New Roman"/>
+          <w:b/>
+          <w:bCs/>
+        </w:rPr>
+      </w:pPr>
+      <w:r>
+        <w:rPr>
+          <w:rFonts w:ascii="Times New Roman" w:hAnsi="Times New Roman" w:cs="Times New Roman"/>
+          <w:b/>
+          <w:bCs/>
         </w:rPr>
         <w:t>View patient info:</w:t>
       </w:r>
@@ -1601,6 +1681,7 @@
           <w:numId w:val="29"/>
         </w:numPr>
         <w:spacing w:after="240" w:line="276" w:lineRule="auto"/>
+        <w:ind w:left="1800"/>
         <w:jc w:val="both"/>
         <w:rPr>
           <w:rFonts w:ascii="Times New Roman" w:hAnsi="Times New Roman" w:cs="Times New Roman"/>
@@ -1609,8 +1690,22 @@
       <w:r>
         <w:rPr>
           <w:rFonts w:ascii="Times New Roman" w:hAnsi="Times New Roman" w:cs="Times New Roman"/>
-        </w:rPr>
-        <w:t>Actor: Healthcare Provider</w:t>
+          <w:b/>
+          <w:bCs/>
+        </w:rPr>
+        <w:t>Actor:</w:t>
+      </w:r>
+      <w:r>
+        <w:rPr>
+          <w:rFonts w:ascii="Times New Roman" w:hAnsi="Times New Roman" w:cs="Times New Roman"/>
+        </w:rPr>
+        <w:t xml:space="preserve"> </w:t>
+      </w:r>
+      <w:r>
+        <w:rPr>
+          <w:rFonts w:ascii="Times New Roman" w:hAnsi="Times New Roman" w:cs="Times New Roman"/>
+        </w:rPr>
+        <w:t>Doctor, Nurse</w:t>
       </w:r>
     </w:p>
     <w:p>
@@ -1621,6 +1716,7 @@
           <w:numId w:val="29"/>
         </w:numPr>
         <w:spacing w:after="240" w:line="276" w:lineRule="auto"/>
+        <w:ind w:left="1800"/>
         <w:jc w:val="both"/>
         <w:rPr>
           <w:rFonts w:ascii="Times New Roman" w:hAnsi="Times New Roman" w:cs="Times New Roman"/>
@@ -1629,8 +1725,16 @@
       <w:r>
         <w:rPr>
           <w:rFonts w:ascii="Times New Roman" w:hAnsi="Times New Roman" w:cs="Times New Roman"/>
-        </w:rPr>
-        <w:t>Description: Allows healthcare providers to view the general information of a specific patient by searching using patient identifiers.</w:t>
+          <w:b/>
+          <w:bCs/>
+        </w:rPr>
+        <w:t>Description:</w:t>
+      </w:r>
+      <w:r>
+        <w:rPr>
+          <w:rFonts w:ascii="Times New Roman" w:hAnsi="Times New Roman" w:cs="Times New Roman"/>
+        </w:rPr>
+        <w:t xml:space="preserve"> Allows healthcare providers to view the general information of a specific patient by searching using patient identifiers.</w:t>
       </w:r>
     </w:p>
     <w:p>
@@ -1641,14 +1745,19 @@
           <w:numId w:val="29"/>
         </w:numPr>
         <w:spacing w:after="240" w:line="276" w:lineRule="auto"/>
+        <w:ind w:left="1080"/>
         <w:jc w:val="both"/>
         <w:rPr>
           <w:rFonts w:ascii="Times New Roman" w:hAnsi="Times New Roman" w:cs="Times New Roman"/>
-        </w:rPr>
-      </w:pPr>
-      <w:r>
-        <w:rPr>
-          <w:rFonts w:ascii="Times New Roman" w:hAnsi="Times New Roman" w:cs="Times New Roman"/>
+          <w:b/>
+          <w:bCs/>
+        </w:rPr>
+      </w:pPr>
+      <w:r>
+        <w:rPr>
+          <w:rFonts w:ascii="Times New Roman" w:hAnsi="Times New Roman" w:cs="Times New Roman"/>
+          <w:b/>
+          <w:bCs/>
         </w:rPr>
         <w:t>List all patient info:</w:t>
       </w:r>
@@ -1661,6 +1770,7 @@
           <w:numId w:val="29"/>
         </w:numPr>
         <w:spacing w:after="240" w:line="276" w:lineRule="auto"/>
+        <w:ind w:left="1800"/>
         <w:jc w:val="both"/>
         <w:rPr>
           <w:rFonts w:ascii="Times New Roman" w:hAnsi="Times New Roman" w:cs="Times New Roman"/>
@@ -1669,8 +1779,22 @@
       <w:r>
         <w:rPr>
           <w:rFonts w:ascii="Times New Roman" w:hAnsi="Times New Roman" w:cs="Times New Roman"/>
-        </w:rPr>
-        <w:t>Actor: Healthcare Provider</w:t>
+          <w:b/>
+          <w:bCs/>
+        </w:rPr>
+        <w:t>Actor:</w:t>
+      </w:r>
+      <w:r>
+        <w:rPr>
+          <w:rFonts w:ascii="Times New Roman" w:hAnsi="Times New Roman" w:cs="Times New Roman"/>
+        </w:rPr>
+        <w:t xml:space="preserve"> </w:t>
+      </w:r>
+      <w:r>
+        <w:rPr>
+          <w:rFonts w:ascii="Times New Roman" w:hAnsi="Times New Roman" w:cs="Times New Roman"/>
+        </w:rPr>
+        <w:t>Doctor, Nurse</w:t>
       </w:r>
     </w:p>
     <w:p>
@@ -1681,6 +1805,7 @@
           <w:numId w:val="29"/>
         </w:numPr>
         <w:spacing w:after="240" w:line="276" w:lineRule="auto"/>
+        <w:ind w:left="1800"/>
         <w:jc w:val="both"/>
         <w:rPr>
           <w:rFonts w:ascii="Times New Roman" w:hAnsi="Times New Roman" w:cs="Times New Roman"/>
@@ -1689,8 +1814,16 @@
       <w:r>
         <w:rPr>
           <w:rFonts w:ascii="Times New Roman" w:hAnsi="Times New Roman" w:cs="Times New Roman"/>
-        </w:rPr>
-        <w:t>Description: Provides a list of all patients' general information for quick access. This can be paginated for easier navigation.</w:t>
+          <w:b/>
+          <w:bCs/>
+        </w:rPr>
+        <w:t>Description:</w:t>
+      </w:r>
+      <w:r>
+        <w:rPr>
+          <w:rFonts w:ascii="Times New Roman" w:hAnsi="Times New Roman" w:cs="Times New Roman"/>
+        </w:rPr>
+        <w:t xml:space="preserve"> Provides a list of all patients' general information for quick access. This can be paginated for easier navigation.</w:t>
       </w:r>
     </w:p>
     <w:p>
@@ -1701,14 +1834,19 @@
           <w:numId w:val="29"/>
         </w:numPr>
         <w:spacing w:after="240" w:line="276" w:lineRule="auto"/>
+        <w:ind w:left="1080"/>
         <w:jc w:val="both"/>
         <w:rPr>
           <w:rFonts w:ascii="Times New Roman" w:hAnsi="Times New Roman" w:cs="Times New Roman"/>
-        </w:rPr>
-      </w:pPr>
-      <w:r>
-        <w:rPr>
-          <w:rFonts w:ascii="Times New Roman" w:hAnsi="Times New Roman" w:cs="Times New Roman"/>
+          <w:b/>
+          <w:bCs/>
+        </w:rPr>
+      </w:pPr>
+      <w:r>
+        <w:rPr>
+          <w:rFonts w:ascii="Times New Roman" w:hAnsi="Times New Roman" w:cs="Times New Roman"/>
+          <w:b/>
+          <w:bCs/>
         </w:rPr>
         <w:t>Add clinical tests:</w:t>
       </w:r>
@@ -1721,6 +1859,7 @@
           <w:numId w:val="29"/>
         </w:numPr>
         <w:spacing w:after="240" w:line="276" w:lineRule="auto"/>
+        <w:ind w:left="1800"/>
         <w:jc w:val="both"/>
         <w:rPr>
           <w:rFonts w:ascii="Times New Roman" w:hAnsi="Times New Roman" w:cs="Times New Roman"/>
@@ -1729,8 +1868,22 @@
       <w:r>
         <w:rPr>
           <w:rFonts w:ascii="Times New Roman" w:hAnsi="Times New Roman" w:cs="Times New Roman"/>
-        </w:rPr>
-        <w:t>Actor: Healthcare Provider</w:t>
+          <w:b/>
+          <w:bCs/>
+        </w:rPr>
+        <w:t>Actor:</w:t>
+      </w:r>
+      <w:r>
+        <w:rPr>
+          <w:rFonts w:ascii="Times New Roman" w:hAnsi="Times New Roman" w:cs="Times New Roman"/>
+        </w:rPr>
+        <w:t xml:space="preserve"> </w:t>
+      </w:r>
+      <w:r>
+        <w:rPr>
+          <w:rFonts w:ascii="Times New Roman" w:hAnsi="Times New Roman" w:cs="Times New Roman"/>
+        </w:rPr>
+        <w:t>Doctor</w:t>
       </w:r>
     </w:p>
     <w:p>
@@ -1741,6 +1894,7 @@
           <w:numId w:val="29"/>
         </w:numPr>
         <w:spacing w:after="240" w:line="276" w:lineRule="auto"/>
+        <w:ind w:left="1800"/>
         <w:jc w:val="both"/>
         <w:rPr>
           <w:rFonts w:ascii="Times New Roman" w:hAnsi="Times New Roman" w:cs="Times New Roman"/>
@@ -1749,14 +1903,28 @@
       <w:r>
         <w:rPr>
           <w:rFonts w:ascii="Times New Roman" w:hAnsi="Times New Roman" w:cs="Times New Roman"/>
-        </w:rPr>
-        <w:t xml:space="preserve">Description: </w:t>
-      </w:r>
-      <w:r>
-        <w:rPr>
-          <w:rFonts w:ascii="Times New Roman" w:hAnsi="Times New Roman" w:cs="Times New Roman"/>
-        </w:rPr>
-        <w:t>Permits healthcare providers to add clinical test data for a specific patient, including date/time, type of data, and readings/values.</w:t>
+          <w:b/>
+          <w:bCs/>
+        </w:rPr>
+        <w:t>Description:</w:t>
+      </w:r>
+      <w:r>
+        <w:rPr>
+          <w:rFonts w:ascii="Times New Roman" w:hAnsi="Times New Roman" w:cs="Times New Roman"/>
+        </w:rPr>
+        <w:t xml:space="preserve"> Permits </w:t>
+      </w:r>
+      <w:r>
+        <w:rPr>
+          <w:rFonts w:ascii="Times New Roman" w:hAnsi="Times New Roman" w:cs="Times New Roman"/>
+        </w:rPr>
+        <w:t>doctor</w:t>
+      </w:r>
+      <w:r>
+        <w:rPr>
+          <w:rFonts w:ascii="Times New Roman" w:hAnsi="Times New Roman" w:cs="Times New Roman"/>
+        </w:rPr>
+        <w:t xml:space="preserve"> to add clinical test data for a specific patient, including date/time, type of data, and readings/values.</w:t>
       </w:r>
     </w:p>
     <w:p>
@@ -1767,6 +1935,7 @@
           <w:numId w:val="29"/>
         </w:numPr>
         <w:spacing w:after="240" w:line="276" w:lineRule="auto"/>
+        <w:ind w:left="1800"/>
         <w:jc w:val="both"/>
         <w:rPr>
           <w:rFonts w:ascii="Times New Roman" w:hAnsi="Times New Roman" w:cs="Times New Roman"/>
@@ -1775,8 +1944,16 @@
       <w:r>
         <w:rPr>
           <w:rFonts w:ascii="Times New Roman" w:hAnsi="Times New Roman" w:cs="Times New Roman"/>
-        </w:rPr>
-        <w:t>Relationship: &lt;&lt;include&gt;&gt; Data Validation: Includes data validation checks through the "Data Validation Service" to ensure correctness and data type compliance.</w:t>
+          <w:b/>
+          <w:bCs/>
+        </w:rPr>
+        <w:t>Relationship:</w:t>
+      </w:r>
+      <w:r>
+        <w:rPr>
+          <w:rFonts w:ascii="Times New Roman" w:hAnsi="Times New Roman" w:cs="Times New Roman"/>
+        </w:rPr>
+        <w:t xml:space="preserve"> &lt;&lt;include&gt;&gt; Data Validation: Includes data validation checks through the "Data Validation Service" to ensure correctness and data type compliance.</w:t>
       </w:r>
     </w:p>
     <w:p>
@@ -1787,14 +1964,19 @@
           <w:numId w:val="29"/>
         </w:numPr>
         <w:spacing w:after="240" w:line="276" w:lineRule="auto"/>
+        <w:ind w:left="1080"/>
         <w:jc w:val="both"/>
         <w:rPr>
           <w:rFonts w:ascii="Times New Roman" w:hAnsi="Times New Roman" w:cs="Times New Roman"/>
-        </w:rPr>
-      </w:pPr>
-      <w:r>
-        <w:rPr>
-          <w:rFonts w:ascii="Times New Roman" w:hAnsi="Times New Roman" w:cs="Times New Roman"/>
+          <w:b/>
+          <w:bCs/>
+        </w:rPr>
+      </w:pPr>
+      <w:r>
+        <w:rPr>
+          <w:rFonts w:ascii="Times New Roman" w:hAnsi="Times New Roman" w:cs="Times New Roman"/>
+          <w:b/>
+          <w:bCs/>
         </w:rPr>
         <w:t>View clinical tests:</w:t>
       </w:r>
@@ -1807,6 +1989,7 @@
           <w:numId w:val="29"/>
         </w:numPr>
         <w:spacing w:after="240" w:line="276" w:lineRule="auto"/>
+        <w:ind w:left="1800"/>
         <w:jc w:val="both"/>
         <w:rPr>
           <w:rFonts w:ascii="Times New Roman" w:hAnsi="Times New Roman" w:cs="Times New Roman"/>
@@ -1815,8 +1998,22 @@
       <w:r>
         <w:rPr>
           <w:rFonts w:ascii="Times New Roman" w:hAnsi="Times New Roman" w:cs="Times New Roman"/>
-        </w:rPr>
-        <w:t>Actor: Healthcare Provider</w:t>
+          <w:b/>
+          <w:bCs/>
+        </w:rPr>
+        <w:t>Actor:</w:t>
+      </w:r>
+      <w:r>
+        <w:rPr>
+          <w:rFonts w:ascii="Times New Roman" w:hAnsi="Times New Roman" w:cs="Times New Roman"/>
+        </w:rPr>
+        <w:t xml:space="preserve"> </w:t>
+      </w:r>
+      <w:r>
+        <w:rPr>
+          <w:rFonts w:ascii="Times New Roman" w:hAnsi="Times New Roman" w:cs="Times New Roman"/>
+        </w:rPr>
+        <w:t>Doctor</w:t>
       </w:r>
     </w:p>
     <w:p>
@@ -1827,6 +2024,7 @@
           <w:numId w:val="29"/>
         </w:numPr>
         <w:spacing w:after="240" w:line="276" w:lineRule="auto"/>
+        <w:ind w:left="1800"/>
         <w:jc w:val="both"/>
         <w:rPr>
           <w:rFonts w:ascii="Times New Roman" w:hAnsi="Times New Roman" w:cs="Times New Roman"/>
@@ -1835,8 +2033,28 @@
       <w:r>
         <w:rPr>
           <w:rFonts w:ascii="Times New Roman" w:hAnsi="Times New Roman" w:cs="Times New Roman"/>
-        </w:rPr>
-        <w:t>Description: Enables healthcare providers to retrieve and review detailed clinical test data for a specific patient.</w:t>
+          <w:b/>
+          <w:bCs/>
+        </w:rPr>
+        <w:t>Description:</w:t>
+      </w:r>
+      <w:r>
+        <w:rPr>
+          <w:rFonts w:ascii="Times New Roman" w:hAnsi="Times New Roman" w:cs="Times New Roman"/>
+        </w:rPr>
+        <w:t xml:space="preserve"> Enables </w:t>
+      </w:r>
+      <w:r>
+        <w:rPr>
+          <w:rFonts w:ascii="Times New Roman" w:hAnsi="Times New Roman" w:cs="Times New Roman"/>
+        </w:rPr>
+        <w:t xml:space="preserve">doctor </w:t>
+      </w:r>
+      <w:r>
+        <w:rPr>
+          <w:rFonts w:ascii="Times New Roman" w:hAnsi="Times New Roman" w:cs="Times New Roman"/>
+        </w:rPr>
+        <w:t>to retrieve and review detailed clinical test data for a specific patient.</w:t>
       </w:r>
     </w:p>
     <w:p>
@@ -1847,14 +2065,19 @@
           <w:numId w:val="29"/>
         </w:numPr>
         <w:spacing w:after="240" w:line="276" w:lineRule="auto"/>
+        <w:ind w:left="1080"/>
         <w:jc w:val="both"/>
         <w:rPr>
           <w:rFonts w:ascii="Times New Roman" w:hAnsi="Times New Roman" w:cs="Times New Roman"/>
-        </w:rPr>
-      </w:pPr>
-      <w:r>
-        <w:rPr>
-          <w:rFonts w:ascii="Times New Roman" w:hAnsi="Times New Roman" w:cs="Times New Roman"/>
+          <w:b/>
+          <w:bCs/>
+        </w:rPr>
+      </w:pPr>
+      <w:r>
+        <w:rPr>
+          <w:rFonts w:ascii="Times New Roman" w:hAnsi="Times New Roman" w:cs="Times New Roman"/>
+          <w:b/>
+          <w:bCs/>
         </w:rPr>
         <w:t>Delete patient info:</w:t>
       </w:r>
@@ -1867,6 +2090,7 @@
           <w:numId w:val="29"/>
         </w:numPr>
         <w:spacing w:after="240" w:line="276" w:lineRule="auto"/>
+        <w:ind w:left="1800"/>
         <w:jc w:val="both"/>
         <w:rPr>
           <w:rFonts w:ascii="Times New Roman" w:hAnsi="Times New Roman" w:cs="Times New Roman"/>
@@ -1875,8 +2099,22 @@
       <w:r>
         <w:rPr>
           <w:rFonts w:ascii="Times New Roman" w:hAnsi="Times New Roman" w:cs="Times New Roman"/>
-        </w:rPr>
-        <w:t>Actor: Healthcare Provider</w:t>
+          <w:b/>
+          <w:bCs/>
+        </w:rPr>
+        <w:t>Actor:</w:t>
+      </w:r>
+      <w:r>
+        <w:rPr>
+          <w:rFonts w:ascii="Times New Roman" w:hAnsi="Times New Roman" w:cs="Times New Roman"/>
+        </w:rPr>
+        <w:t xml:space="preserve"> </w:t>
+      </w:r>
+      <w:r>
+        <w:rPr>
+          <w:rFonts w:ascii="Times New Roman" w:hAnsi="Times New Roman" w:cs="Times New Roman"/>
+        </w:rPr>
+        <w:t>Doctor, Nurse</w:t>
       </w:r>
     </w:p>
     <w:p>
@@ -1887,6 +2125,7 @@
           <w:numId w:val="29"/>
         </w:numPr>
         <w:spacing w:after="240" w:line="276" w:lineRule="auto"/>
+        <w:ind w:left="1800"/>
         <w:jc w:val="both"/>
         <w:rPr>
           <w:rFonts w:ascii="Times New Roman" w:hAnsi="Times New Roman" w:cs="Times New Roman"/>
@@ -1895,18 +2134,17 @@
       <w:r>
         <w:rPr>
           <w:rFonts w:ascii="Times New Roman" w:hAnsi="Times New Roman" w:cs="Times New Roman"/>
-        </w:rPr>
-        <w:t>Description: Allows healthcare providers to delete patient information if required. The deletion process should be secure and logged for auditing.</w:t>
-      </w:r>
-    </w:p>
-    <w:p>
-      <w:pPr>
-        <w:spacing w:after="240" w:line="276" w:lineRule="auto"/>
-        <w:jc w:val="both"/>
-        <w:rPr>
-          <w:rFonts w:ascii="Times New Roman" w:hAnsi="Times New Roman" w:cs="Times New Roman"/>
-        </w:rPr>
-      </w:pPr>
+          <w:b/>
+          <w:bCs/>
+        </w:rPr>
+        <w:t>Description:</w:t>
+      </w:r>
+      <w:r>
+        <w:rPr>
+          <w:rFonts w:ascii="Times New Roman" w:hAnsi="Times New Roman" w:cs="Times New Roman"/>
+        </w:rPr>
+        <w:t xml:space="preserve"> Allows healthcare providers to delete patient information if required. The deletion process should be secure and logged for auditing.</w:t>
+      </w:r>
     </w:p>
     <w:p>
       <w:pPr>
@@ -1916,16 +2154,20 @@
           <w:numId w:val="29"/>
         </w:numPr>
         <w:spacing w:after="240" w:line="276" w:lineRule="auto"/>
+        <w:ind w:left="1080"/>
         <w:jc w:val="both"/>
         <w:rPr>
           <w:rFonts w:ascii="Times New Roman" w:hAnsi="Times New Roman" w:cs="Times New Roman"/>
-        </w:rPr>
-      </w:pPr>
-      <w:r>
-        <w:rPr>
-          <w:rFonts w:ascii="Times New Roman" w:hAnsi="Times New Roman" w:cs="Times New Roman"/>
-        </w:rPr>
-        <w:lastRenderedPageBreak/>
+          <w:b/>
+          <w:bCs/>
+        </w:rPr>
+      </w:pPr>
+      <w:r>
+        <w:rPr>
+          <w:rFonts w:ascii="Times New Roman" w:hAnsi="Times New Roman" w:cs="Times New Roman"/>
+          <w:b/>
+          <w:bCs/>
+        </w:rPr>
         <w:t>Delete clinical test data:</w:t>
       </w:r>
     </w:p>
@@ -1937,6 +2179,7 @@
           <w:numId w:val="29"/>
         </w:numPr>
         <w:spacing w:after="240" w:line="276" w:lineRule="auto"/>
+        <w:ind w:left="1800"/>
         <w:jc w:val="both"/>
         <w:rPr>
           <w:rFonts w:ascii="Times New Roman" w:hAnsi="Times New Roman" w:cs="Times New Roman"/>
@@ -1945,8 +2188,22 @@
       <w:r>
         <w:rPr>
           <w:rFonts w:ascii="Times New Roman" w:hAnsi="Times New Roman" w:cs="Times New Roman"/>
-        </w:rPr>
-        <w:t>Actor: Healthcare Provider</w:t>
+          <w:b/>
+          <w:bCs/>
+        </w:rPr>
+        <w:t>Actor:</w:t>
+      </w:r>
+      <w:r>
+        <w:rPr>
+          <w:rFonts w:ascii="Times New Roman" w:hAnsi="Times New Roman" w:cs="Times New Roman"/>
+        </w:rPr>
+        <w:t xml:space="preserve"> </w:t>
+      </w:r>
+      <w:r>
+        <w:rPr>
+          <w:rFonts w:ascii="Times New Roman" w:hAnsi="Times New Roman" w:cs="Times New Roman"/>
+        </w:rPr>
+        <w:t>Doctor</w:t>
       </w:r>
     </w:p>
     <w:p>
@@ -1957,6 +2214,7 @@
           <w:numId w:val="29"/>
         </w:numPr>
         <w:spacing w:after="240" w:line="276" w:lineRule="auto"/>
+        <w:ind w:left="1800"/>
         <w:jc w:val="both"/>
         <w:rPr>
           <w:rFonts w:ascii="Times New Roman" w:hAnsi="Times New Roman" w:cs="Times New Roman"/>
@@ -1965,8 +2223,28 @@
       <w:r>
         <w:rPr>
           <w:rFonts w:ascii="Times New Roman" w:hAnsi="Times New Roman" w:cs="Times New Roman"/>
-        </w:rPr>
-        <w:t>Description: Permits healthcare providers to delete clinical test data for a specific patient when necessary. Deletion should be done securely and logged for auditing.</w:t>
+          <w:b/>
+          <w:bCs/>
+        </w:rPr>
+        <w:t>Description:</w:t>
+      </w:r>
+      <w:r>
+        <w:rPr>
+          <w:rFonts w:ascii="Times New Roman" w:hAnsi="Times New Roman" w:cs="Times New Roman"/>
+        </w:rPr>
+        <w:t xml:space="preserve"> Permits </w:t>
+      </w:r>
+      <w:r>
+        <w:rPr>
+          <w:rFonts w:ascii="Times New Roman" w:hAnsi="Times New Roman" w:cs="Times New Roman"/>
+        </w:rPr>
+        <w:t>doctor</w:t>
+      </w:r>
+      <w:r>
+        <w:rPr>
+          <w:rFonts w:ascii="Times New Roman" w:hAnsi="Times New Roman" w:cs="Times New Roman"/>
+        </w:rPr>
+        <w:t xml:space="preserve"> to delete clinical test data for a specific patient when necessary. Deletion should be done securely and logged for auditing.</w:t>
       </w:r>
     </w:p>
     <w:p>
@@ -1977,15 +2255,21 @@
           <w:numId w:val="29"/>
         </w:numPr>
         <w:spacing w:after="240" w:line="276" w:lineRule="auto"/>
+        <w:ind w:left="1080"/>
         <w:jc w:val="both"/>
         <w:rPr>
           <w:rFonts w:ascii="Times New Roman" w:hAnsi="Times New Roman" w:cs="Times New Roman"/>
-        </w:rPr>
-      </w:pPr>
-      <w:r>
-        <w:rPr>
-          <w:rFonts w:ascii="Times New Roman" w:hAnsi="Times New Roman" w:cs="Times New Roman"/>
-        </w:rPr>
+          <w:b/>
+          <w:bCs/>
+        </w:rPr>
+      </w:pPr>
+      <w:r>
+        <w:rPr>
+          <w:rFonts w:ascii="Times New Roman" w:hAnsi="Times New Roman" w:cs="Times New Roman"/>
+          <w:b/>
+          <w:bCs/>
+        </w:rPr>
+        <w:lastRenderedPageBreak/>
         <w:t>Identify critical patients:</w:t>
       </w:r>
     </w:p>
@@ -1997,6 +2281,7 @@
           <w:numId w:val="29"/>
         </w:numPr>
         <w:spacing w:after="240" w:line="276" w:lineRule="auto"/>
+        <w:ind w:left="1800"/>
         <w:jc w:val="both"/>
         <w:rPr>
           <w:rFonts w:ascii="Times New Roman" w:hAnsi="Times New Roman" w:cs="Times New Roman"/>
@@ -2005,8 +2290,16 @@
       <w:r>
         <w:rPr>
           <w:rFonts w:ascii="Times New Roman" w:hAnsi="Times New Roman" w:cs="Times New Roman"/>
-        </w:rPr>
-        <w:t>Actor: Healthcare Provider</w:t>
+          <w:b/>
+          <w:bCs/>
+        </w:rPr>
+        <w:t>Actor:</w:t>
+      </w:r>
+      <w:r>
+        <w:rPr>
+          <w:rFonts w:ascii="Times New Roman" w:hAnsi="Times New Roman" w:cs="Times New Roman"/>
+        </w:rPr>
+        <w:t xml:space="preserve"> Doctor, Nurse</w:t>
       </w:r>
     </w:p>
     <w:p>
@@ -2017,6 +2310,7 @@
           <w:numId w:val="29"/>
         </w:numPr>
         <w:spacing w:after="240" w:line="276" w:lineRule="auto"/>
+        <w:ind w:left="1800"/>
         <w:jc w:val="both"/>
         <w:rPr>
           <w:rFonts w:ascii="Times New Roman" w:hAnsi="Times New Roman" w:cs="Times New Roman"/>
@@ -2025,8 +2319,16 @@
       <w:r>
         <w:rPr>
           <w:rFonts w:ascii="Times New Roman" w:hAnsi="Times New Roman" w:cs="Times New Roman"/>
-        </w:rPr>
-        <w:t>Description: The system has a feature to identify patients in critical condition based on specific health parameter criteria, such as blood pressure. Critical patient identification should be reliable and immediate.</w:t>
+          <w:b/>
+          <w:bCs/>
+        </w:rPr>
+        <w:t>Description:</w:t>
+      </w:r>
+      <w:r>
+        <w:rPr>
+          <w:rFonts w:ascii="Times New Roman" w:hAnsi="Times New Roman" w:cs="Times New Roman"/>
+        </w:rPr>
+        <w:t xml:space="preserve"> The system has a feature to identify patients in critical condition based on specific health parameter criteria, such as blood pressure. Critical patient identification should be reliable and immediate.</w:t>
       </w:r>
     </w:p>
     <w:p>
@@ -2120,6 +2422,14 @@
           <w:bCs/>
         </w:rPr>
         <w:t>Initial page</w:t>
+      </w:r>
+      <w:r>
+        <w:rPr>
+          <w:rFonts w:ascii="Times New Roman" w:hAnsi="Times New Roman" w:cs="Times New Roman"/>
+          <w:b/>
+          <w:bCs/>
+        </w:rPr>
+        <w:t>: This will be the first welcome page and after that welcome page will appear.</w:t>
       </w:r>
     </w:p>
     <w:p>
@@ -2192,6 +2502,46 @@
     </w:p>
     <w:p>
       <w:pPr>
+        <w:jc w:val="center"/>
+        <w:rPr>
+          <w:rFonts w:ascii="Times New Roman" w:hAnsi="Times New Roman" w:cs="Times New Roman"/>
+          <w:b/>
+          <w:bCs/>
+        </w:rPr>
+      </w:pPr>
+    </w:p>
+    <w:p>
+      <w:pPr>
+        <w:jc w:val="center"/>
+        <w:rPr>
+          <w:rFonts w:ascii="Times New Roman" w:hAnsi="Times New Roman" w:cs="Times New Roman"/>
+          <w:b/>
+          <w:bCs/>
+        </w:rPr>
+      </w:pPr>
+    </w:p>
+    <w:p>
+      <w:pPr>
+        <w:jc w:val="center"/>
+        <w:rPr>
+          <w:rFonts w:ascii="Times New Roman" w:hAnsi="Times New Roman" w:cs="Times New Roman"/>
+          <w:b/>
+          <w:bCs/>
+        </w:rPr>
+      </w:pPr>
+    </w:p>
+    <w:p>
+      <w:pPr>
+        <w:jc w:val="center"/>
+        <w:rPr>
+          <w:rFonts w:ascii="Times New Roman" w:hAnsi="Times New Roman" w:cs="Times New Roman"/>
+          <w:b/>
+          <w:bCs/>
+        </w:rPr>
+      </w:pPr>
+    </w:p>
+    <w:p>
+      <w:pPr>
         <w:rPr>
           <w:rFonts w:ascii="Times New Roman" w:hAnsi="Times New Roman" w:cs="Times New Roman"/>
           <w:b/>
@@ -2221,6 +2571,14 @@
         <w:lastRenderedPageBreak/>
         <w:t>Registration page</w:t>
       </w:r>
+      <w:r>
+        <w:rPr>
+          <w:rFonts w:ascii="Times New Roman" w:hAnsi="Times New Roman" w:cs="Times New Roman"/>
+          <w:b/>
+          <w:bCs/>
+        </w:rPr>
+        <w:t>: Here doctors will be able register themselves by entering their details.</w:t>
+      </w:r>
     </w:p>
     <w:p>
       <w:pPr>
@@ -2248,9 +2606,9 @@
           <w:noProof/>
         </w:rPr>
         <w:drawing>
-          <wp:inline distT="0" distB="0" distL="0" distR="0" wp14:anchorId="50A9E9C3" wp14:editId="592A088C">
-            <wp:extent cx="2905246" cy="7630247"/>
-            <wp:effectExtent l="0" t="0" r="3175" b="2540"/>
+          <wp:inline distT="0" distB="0" distL="0" distR="0" wp14:anchorId="50A9E9C3" wp14:editId="70706E85">
+            <wp:extent cx="2904971" cy="7511970"/>
+            <wp:effectExtent l="0" t="0" r="3810" b="0"/>
             <wp:docPr id="868443408" name="Picture 3" descr="A screenshot of a phone&#10;&#10;Description automatically generated"/>
             <wp:cNvGraphicFramePr>
               <a:graphicFrameLocks xmlns:a="http://schemas.openxmlformats.org/drawingml/2006/main" noChangeAspect="1"/>
@@ -2277,7 +2635,7 @@
                   <pic:spPr>
                     <a:xfrm>
                       <a:off x="0" y="0"/>
-                      <a:ext cx="2926984" cy="7687339"/>
+                      <a:ext cx="2934523" cy="7588388"/>
                     </a:xfrm>
                     <a:prstGeom prst="rect">
                       <a:avLst/>
@@ -2292,15 +2650,6 @@
     </w:p>
     <w:p>
       <w:pPr>
-        <w:rPr>
-          <w:rFonts w:ascii="Times New Roman" w:hAnsi="Times New Roman" w:cs="Times New Roman"/>
-          <w:b/>
-          <w:bCs/>
-        </w:rPr>
-      </w:pPr>
-    </w:p>
-    <w:p>
-      <w:pPr>
         <w:pStyle w:val="ListParagraph"/>
         <w:numPr>
           <w:ilvl w:val="0"/>
@@ -2321,6 +2670,14 @@
         <w:lastRenderedPageBreak/>
         <w:t>Login page</w:t>
       </w:r>
+      <w:r>
+        <w:rPr>
+          <w:rFonts w:ascii="Times New Roman" w:hAnsi="Times New Roman" w:cs="Times New Roman"/>
+          <w:b/>
+          <w:bCs/>
+        </w:rPr>
+        <w:t>: After registration doctor or nurse will be able to login using this page or there this an option where they can go to registration page.</w:t>
+      </w:r>
     </w:p>
     <w:p>
       <w:pPr>
@@ -2348,9 +2705,9 @@
           <w:noProof/>
         </w:rPr>
         <w:drawing>
-          <wp:inline distT="0" distB="0" distL="0" distR="0" wp14:anchorId="4674AAEF" wp14:editId="34176AC3">
-            <wp:extent cx="3611301" cy="7827807"/>
-            <wp:effectExtent l="0" t="0" r="0" b="0"/>
+          <wp:inline distT="0" distB="0" distL="0" distR="0" wp14:anchorId="4674AAEF" wp14:editId="62602F0B">
+            <wp:extent cx="3611226" cy="7477246"/>
+            <wp:effectExtent l="0" t="0" r="0" b="3175"/>
             <wp:docPr id="1334348783" name="Picture 4" descr="A screenshot of a login screen&#10;&#10;Description automatically generated"/>
             <wp:cNvGraphicFramePr>
               <a:graphicFrameLocks xmlns:a="http://schemas.openxmlformats.org/drawingml/2006/main" noChangeAspect="1"/>
@@ -2377,7 +2734,7 @@
                   <pic:spPr>
                     <a:xfrm>
                       <a:off x="0" y="0"/>
-                      <a:ext cx="3630928" cy="7870351"/>
+                      <a:ext cx="3642716" cy="7542449"/>
                     </a:xfrm>
                     <a:prstGeom prst="rect">
                       <a:avLst/>
@@ -2392,6 +2749,16 @@
     </w:p>
     <w:p>
       <w:pPr>
+        <w:jc w:val="center"/>
+        <w:rPr>
+          <w:rFonts w:ascii="Times New Roman" w:hAnsi="Times New Roman" w:cs="Times New Roman"/>
+          <w:b/>
+          <w:bCs/>
+        </w:rPr>
+      </w:pPr>
+    </w:p>
+    <w:p>
+      <w:pPr>
         <w:pStyle w:val="ListParagraph"/>
         <w:numPr>
           <w:ilvl w:val="0"/>
@@ -2411,6 +2778,22 @@
         </w:rPr>
         <w:lastRenderedPageBreak/>
         <w:t>Home page</w:t>
+      </w:r>
+      <w:r>
+        <w:rPr>
+          <w:rFonts w:ascii="Times New Roman" w:hAnsi="Times New Roman" w:cs="Times New Roman"/>
+          <w:b/>
+          <w:bCs/>
+        </w:rPr>
+        <w:t xml:space="preserve">: Here healthcare providers will be able </w:t>
+      </w:r>
+      <w:r>
+        <w:rPr>
+          <w:rFonts w:ascii="Times New Roman" w:hAnsi="Times New Roman" w:cs="Times New Roman"/>
+          <w:b/>
+          <w:bCs/>
+        </w:rPr>
+        <w:t>to see the list where they can redirect to the list of all patients or critical patients and all clinical tests.</w:t>
       </w:r>
     </w:p>
     <w:p>
@@ -2483,16 +2866,6 @@
     </w:p>
     <w:p>
       <w:pPr>
-        <w:jc w:val="center"/>
-        <w:rPr>
-          <w:rFonts w:ascii="Times New Roman" w:hAnsi="Times New Roman" w:cs="Times New Roman"/>
-          <w:b/>
-          <w:bCs/>
-        </w:rPr>
-      </w:pPr>
-    </w:p>
-    <w:p>
-      <w:pPr>
         <w:pStyle w:val="ListParagraph"/>
         <w:numPr>
           <w:ilvl w:val="0"/>
@@ -2513,6 +2886,40 @@
         <w:lastRenderedPageBreak/>
         <w:t>Patient lists</w:t>
       </w:r>
+      <w:r>
+        <w:rPr>
+          <w:rFonts w:ascii="Times New Roman" w:hAnsi="Times New Roman" w:cs="Times New Roman"/>
+          <w:b/>
+          <w:bCs/>
+        </w:rPr>
+        <w:t>: From homepage after clicking on patients list, it will redirect to this page where list of all patients will be there and with that</w:t>
+      </w:r>
+      <w:r>
+        <w:rPr>
+          <w:rFonts w:ascii="Times New Roman" w:hAnsi="Times New Roman" w:cs="Times New Roman"/>
+          <w:b/>
+          <w:bCs/>
+        </w:rPr>
+        <w:t xml:space="preserve"> there will be options to edit </w:t>
+      </w:r>
+      <w:proofErr w:type="gramStart"/>
+      <w:r>
+        <w:rPr>
+          <w:rFonts w:ascii="Times New Roman" w:hAnsi="Times New Roman" w:cs="Times New Roman"/>
+          <w:b/>
+          <w:bCs/>
+        </w:rPr>
+        <w:t>patients</w:t>
+      </w:r>
+      <w:proofErr w:type="gramEnd"/>
+      <w:r>
+        <w:rPr>
+          <w:rFonts w:ascii="Times New Roman" w:hAnsi="Times New Roman" w:cs="Times New Roman"/>
+          <w:b/>
+          <w:bCs/>
+        </w:rPr>
+        <w:t xml:space="preserve"> details, delete patients information, or view all of their details.</w:t>
+      </w:r>
     </w:p>
     <w:p>
       <w:pPr>
@@ -2540,9 +2947,9 @@
           <w:noProof/>
         </w:rPr>
         <w:drawing>
-          <wp:inline distT="0" distB="0" distL="0" distR="0" wp14:anchorId="61A83B2B" wp14:editId="66F663ED">
-            <wp:extent cx="2812648" cy="7619548"/>
-            <wp:effectExtent l="0" t="0" r="0" b="635"/>
+          <wp:inline distT="0" distB="0" distL="0" distR="0" wp14:anchorId="61A83B2B" wp14:editId="6B8FC0BA">
+            <wp:extent cx="2812415" cy="7130005"/>
+            <wp:effectExtent l="0" t="0" r="0" b="0"/>
             <wp:docPr id="1487440171" name="Picture 6" descr="Screens screenshot of a phone&#10;&#10;Description automatically generated"/>
             <wp:cNvGraphicFramePr>
               <a:graphicFrameLocks xmlns:a="http://schemas.openxmlformats.org/drawingml/2006/main" noChangeAspect="1"/>
@@ -2569,7 +2976,7 @@
                   <pic:spPr>
                     <a:xfrm>
                       <a:off x="0" y="0"/>
-                      <a:ext cx="2835605" cy="7681739"/>
+                      <a:ext cx="2836541" cy="7191168"/>
                     </a:xfrm>
                     <a:prstGeom prst="rect">
                       <a:avLst/>
@@ -2611,7 +3018,23 @@
           <w:bCs/>
         </w:rPr>
         <w:lastRenderedPageBreak/>
-        <w:t xml:space="preserve">Add </w:t>
+        <w:t>Add patients</w:t>
+      </w:r>
+      <w:r>
+        <w:rPr>
+          <w:rFonts w:ascii="Times New Roman" w:hAnsi="Times New Roman" w:cs="Times New Roman"/>
+          <w:b/>
+          <w:bCs/>
+        </w:rPr>
+        <w:t xml:space="preserve">: Here healthcare providers will be able to </w:t>
+      </w:r>
+      <w:r>
+        <w:rPr>
+          <w:rFonts w:ascii="Times New Roman" w:hAnsi="Times New Roman" w:cs="Times New Roman"/>
+          <w:b/>
+          <w:bCs/>
+        </w:rPr>
+        <w:t xml:space="preserve">add </w:t>
       </w:r>
       <w:proofErr w:type="gramStart"/>
       <w:r>
@@ -2623,6 +3046,14 @@
         <w:t>patients</w:t>
       </w:r>
       <w:proofErr w:type="gramEnd"/>
+      <w:r>
+        <w:rPr>
+          <w:rFonts w:ascii="Times New Roman" w:hAnsi="Times New Roman" w:cs="Times New Roman"/>
+          <w:b/>
+          <w:bCs/>
+        </w:rPr>
+        <w:t xml:space="preserve"> details using this form.</w:t>
+      </w:r>
     </w:p>
     <w:p>
       <w:pPr>
@@ -2650,8 +3081,8 @@
           <w:noProof/>
         </w:rPr>
         <w:drawing>
-          <wp:inline distT="0" distB="0" distL="0" distR="0" wp14:anchorId="03887208" wp14:editId="2884326C">
-            <wp:extent cx="2442258" cy="7797895"/>
+          <wp:inline distT="0" distB="0" distL="0" distR="0" wp14:anchorId="03887208" wp14:editId="4AF5335D">
+            <wp:extent cx="2442133" cy="7558268"/>
             <wp:effectExtent l="0" t="0" r="0" b="0"/>
             <wp:docPr id="1264237274" name="Picture 7" descr="A screenshot of a phone&#10;&#10;Description automatically generated"/>
             <wp:cNvGraphicFramePr>
@@ -2679,7 +3110,7 @@
                   <pic:spPr>
                     <a:xfrm>
                       <a:off x="0" y="0"/>
-                      <a:ext cx="2471457" cy="7891123"/>
+                      <a:ext cx="2480448" cy="7676850"/>
                     </a:xfrm>
                     <a:prstGeom prst="rect">
                       <a:avLst/>
@@ -2714,6 +3145,32 @@
         <w:lastRenderedPageBreak/>
         <w:t>View patient details</w:t>
       </w:r>
+      <w:r>
+        <w:rPr>
+          <w:rFonts w:ascii="Times New Roman" w:hAnsi="Times New Roman" w:cs="Times New Roman"/>
+          <w:b/>
+          <w:bCs/>
+        </w:rPr>
+        <w:t xml:space="preserve">: This is the page where healthcare providers will be able to see the patients details and they will have a button from which they can edit/update or delete the </w:t>
+      </w:r>
+      <w:proofErr w:type="gramStart"/>
+      <w:r>
+        <w:rPr>
+          <w:rFonts w:ascii="Times New Roman" w:hAnsi="Times New Roman" w:cs="Times New Roman"/>
+          <w:b/>
+          <w:bCs/>
+        </w:rPr>
+        <w:t>patients</w:t>
+      </w:r>
+      <w:proofErr w:type="gramEnd"/>
+      <w:r>
+        <w:rPr>
+          <w:rFonts w:ascii="Times New Roman" w:hAnsi="Times New Roman" w:cs="Times New Roman"/>
+          <w:b/>
+          <w:bCs/>
+        </w:rPr>
+        <w:t xml:space="preserve"> information.</w:t>
+      </w:r>
     </w:p>
     <w:p>
       <w:pPr>
@@ -2741,9 +3198,9 @@
           <w:noProof/>
         </w:rPr>
         <w:drawing>
-          <wp:inline distT="0" distB="0" distL="0" distR="0" wp14:anchorId="68CDC746" wp14:editId="2D5B9A27">
-            <wp:extent cx="3171463" cy="7744894"/>
-            <wp:effectExtent l="0" t="0" r="3810" b="2540"/>
+          <wp:inline distT="0" distB="0" distL="0" distR="0" wp14:anchorId="68CDC746" wp14:editId="4182C795">
+            <wp:extent cx="3170936" cy="7430947"/>
+            <wp:effectExtent l="0" t="0" r="4445" b="0"/>
             <wp:docPr id="1042626436" name="Picture 8" descr="A screenshot of a phone&#10;&#10;Description automatically generated"/>
             <wp:cNvGraphicFramePr>
               <a:graphicFrameLocks xmlns:a="http://schemas.openxmlformats.org/drawingml/2006/main" noChangeAspect="1"/>
@@ -2770,7 +3227,7 @@
                   <pic:spPr>
                     <a:xfrm>
                       <a:off x="0" y="0"/>
-                      <a:ext cx="3185657" cy="7779557"/>
+                      <a:ext cx="3199537" cy="7497973"/>
                     </a:xfrm>
                     <a:prstGeom prst="rect">
                       <a:avLst/>
@@ -2803,7 +3260,15 @@
           <w:bCs/>
         </w:rPr>
         <w:lastRenderedPageBreak/>
-        <w:t xml:space="preserve">Edit patient </w:t>
+        <w:t>Edit patient details</w:t>
+      </w:r>
+      <w:r>
+        <w:rPr>
+          <w:rFonts w:ascii="Times New Roman" w:hAnsi="Times New Roman" w:cs="Times New Roman"/>
+          <w:b/>
+          <w:bCs/>
+        </w:rPr>
+        <w:t xml:space="preserve">: This is form for editing/updating the </w:t>
       </w:r>
       <w:proofErr w:type="gramStart"/>
       <w:r>
@@ -2812,9 +3277,17 @@
           <w:b/>
           <w:bCs/>
         </w:rPr>
-        <w:t>details</w:t>
+        <w:t>patients</w:t>
       </w:r>
       <w:proofErr w:type="gramEnd"/>
+      <w:r>
+        <w:rPr>
+          <w:rFonts w:ascii="Times New Roman" w:hAnsi="Times New Roman" w:cs="Times New Roman"/>
+          <w:b/>
+          <w:bCs/>
+        </w:rPr>
+        <w:t xml:space="preserve"> details. </w:t>
+      </w:r>
     </w:p>
     <w:p>
       <w:pPr>
@@ -2906,6 +3379,40 @@
         <w:lastRenderedPageBreak/>
         <w:t>Clinical test list</w:t>
       </w:r>
+      <w:r>
+        <w:rPr>
+          <w:rFonts w:ascii="Times New Roman" w:hAnsi="Times New Roman" w:cs="Times New Roman"/>
+          <w:b/>
+          <w:bCs/>
+        </w:rPr>
+        <w:t xml:space="preserve">: This page will contain the </w:t>
+      </w:r>
+      <w:r>
+        <w:rPr>
+          <w:rFonts w:ascii="Times New Roman" w:hAnsi="Times New Roman" w:cs="Times New Roman"/>
+          <w:b/>
+          <w:bCs/>
+        </w:rPr>
+        <w:t xml:space="preserve">clinical test data of patients and doctor will be able to delete, edit/update, view the </w:t>
+      </w:r>
+      <w:proofErr w:type="gramStart"/>
+      <w:r>
+        <w:rPr>
+          <w:rFonts w:ascii="Times New Roman" w:hAnsi="Times New Roman" w:cs="Times New Roman"/>
+          <w:b/>
+          <w:bCs/>
+        </w:rPr>
+        <w:t>patients</w:t>
+      </w:r>
+      <w:proofErr w:type="gramEnd"/>
+      <w:r>
+        <w:rPr>
+          <w:rFonts w:ascii="Times New Roman" w:hAnsi="Times New Roman" w:cs="Times New Roman"/>
+          <w:b/>
+          <w:bCs/>
+        </w:rPr>
+        <w:t xml:space="preserve"> data. It will also have the details like case number and last test date.</w:t>
+      </w:r>
     </w:p>
     <w:p>
       <w:pPr>
@@ -2933,9 +3440,9 @@
           <w:noProof/>
         </w:rPr>
         <w:drawing>
-          <wp:inline distT="0" distB="0" distL="0" distR="0" wp14:anchorId="5831FBAA" wp14:editId="6D54F5D4">
-            <wp:extent cx="2882096" cy="7807683"/>
-            <wp:effectExtent l="0" t="0" r="1270" b="3175"/>
+          <wp:inline distT="0" distB="0" distL="0" distR="0" wp14:anchorId="5831FBAA" wp14:editId="1BF320B9">
+            <wp:extent cx="3359306" cy="7488820"/>
+            <wp:effectExtent l="0" t="0" r="6350" b="4445"/>
             <wp:docPr id="935643856" name="Picture 10" descr="Screens screenshot of a phone&#10;&#10;Description automatically generated"/>
             <wp:cNvGraphicFramePr>
               <a:graphicFrameLocks xmlns:a="http://schemas.openxmlformats.org/drawingml/2006/main" noChangeAspect="1"/>
@@ -2962,7 +3469,7 @@
                   <pic:spPr>
                     <a:xfrm>
                       <a:off x="0" y="0"/>
-                      <a:ext cx="2919502" cy="7909017"/>
+                      <a:ext cx="3430451" cy="7647423"/>
                     </a:xfrm>
                     <a:prstGeom prst="rect">
                       <a:avLst/>
@@ -2995,7 +3502,15 @@
           <w:bCs/>
         </w:rPr>
         <w:lastRenderedPageBreak/>
-        <w:t xml:space="preserve">Add clinical </w:t>
+        <w:t>Add clinical test</w:t>
+      </w:r>
+      <w:r>
+        <w:rPr>
+          <w:rFonts w:ascii="Times New Roman" w:hAnsi="Times New Roman" w:cs="Times New Roman"/>
+          <w:b/>
+          <w:bCs/>
+        </w:rPr>
+        <w:t xml:space="preserve">: Using this page, doctor will be able add the test details of specific patient and the </w:t>
       </w:r>
       <w:proofErr w:type="gramStart"/>
       <w:r>
@@ -3004,9 +3519,17 @@
           <w:b/>
           <w:bCs/>
         </w:rPr>
-        <w:t>test</w:t>
+        <w:t>patient</w:t>
       </w:r>
       <w:proofErr w:type="gramEnd"/>
+      <w:r>
+        <w:rPr>
+          <w:rFonts w:ascii="Times New Roman" w:hAnsi="Times New Roman" w:cs="Times New Roman"/>
+          <w:b/>
+          <w:bCs/>
+        </w:rPr>
+        <w:t xml:space="preserve"> name and case number will be auto generated.</w:t>
+      </w:r>
     </w:p>
     <w:p>
       <w:pPr>
@@ -3034,8 +3557,8 @@
           <w:noProof/>
         </w:rPr>
         <w:drawing>
-          <wp:inline distT="0" distB="0" distL="0" distR="0" wp14:anchorId="4168512A" wp14:editId="45AD0E3F">
-            <wp:extent cx="1704939" cy="7766613"/>
+          <wp:inline distT="0" distB="0" distL="0" distR="0" wp14:anchorId="4168512A" wp14:editId="4E5BB75B">
+            <wp:extent cx="1817225" cy="7602249"/>
             <wp:effectExtent l="0" t="0" r="0" b="0"/>
             <wp:docPr id="276763024" name="Picture 11" descr="A screenshot of a phone&#10;&#10;Description automatically generated"/>
             <wp:cNvGraphicFramePr>
@@ -3063,7 +3586,7 @@
                   <pic:spPr>
                     <a:xfrm>
                       <a:off x="0" y="0"/>
-                      <a:ext cx="1745501" cy="7951389"/>
+                      <a:ext cx="1875324" cy="7845301"/>
                     </a:xfrm>
                     <a:prstGeom prst="rect">
                       <a:avLst/>
@@ -3096,18 +3619,16 @@
           <w:bCs/>
         </w:rPr>
         <w:lastRenderedPageBreak/>
-        <w:t xml:space="preserve">Edit patient </w:t>
-      </w:r>
-      <w:proofErr w:type="gramStart"/>
-      <w:r>
-        <w:rPr>
-          <w:rFonts w:ascii="Times New Roman" w:hAnsi="Times New Roman" w:cs="Times New Roman"/>
-          <w:b/>
-          <w:bCs/>
-        </w:rPr>
-        <w:t>tests</w:t>
-      </w:r>
-      <w:proofErr w:type="gramEnd"/>
+        <w:t>Edit patient tests</w:t>
+      </w:r>
+      <w:r>
+        <w:rPr>
+          <w:rFonts w:ascii="Times New Roman" w:hAnsi="Times New Roman" w:cs="Times New Roman"/>
+          <w:b/>
+          <w:bCs/>
+        </w:rPr>
+        <w:t>: This form will be used for updating the patients clinical test data.</w:t>
+      </w:r>
     </w:p>
     <w:p>
       <w:pPr>
@@ -3199,6 +3720,22 @@
         <w:lastRenderedPageBreak/>
         <w:t>Critical patient list</w:t>
       </w:r>
+      <w:r>
+        <w:rPr>
+          <w:rFonts w:ascii="Times New Roman" w:hAnsi="Times New Roman" w:cs="Times New Roman"/>
+          <w:b/>
+          <w:bCs/>
+        </w:rPr>
+        <w:t>: This list will be generated by filtering the blood pressure, respiratory rate, blood oxygen or heartbeat rate if any of these is high then that patients name and all details will appear here</w:t>
+      </w:r>
+      <w:r>
+        <w:rPr>
+          <w:rFonts w:ascii="Times New Roman" w:hAnsi="Times New Roman" w:cs="Times New Roman"/>
+          <w:b/>
+          <w:bCs/>
+        </w:rPr>
+        <w:t xml:space="preserve"> so that doctor can monitor critical patients.</w:t>
+      </w:r>
     </w:p>
     <w:p>
       <w:pPr>
@@ -3226,9 +3763,9 @@
           <w:noProof/>
         </w:rPr>
         <w:drawing>
-          <wp:inline distT="0" distB="0" distL="0" distR="0" wp14:anchorId="02A742F8" wp14:editId="4B56DB06">
-            <wp:extent cx="2893671" cy="7839043"/>
-            <wp:effectExtent l="0" t="0" r="2540" b="0"/>
+          <wp:inline distT="0" distB="0" distL="0" distR="0" wp14:anchorId="02A742F8" wp14:editId="1A3D832D">
+            <wp:extent cx="3217762" cy="7350920"/>
+            <wp:effectExtent l="0" t="0" r="0" b="2540"/>
             <wp:docPr id="741055672" name="Picture 13" descr="Screens screenshot of a phone&#10;&#10;Description automatically generated"/>
             <wp:cNvGraphicFramePr>
               <a:graphicFrameLocks xmlns:a="http://schemas.openxmlformats.org/drawingml/2006/main" noChangeAspect="1"/>
@@ -3255,7 +3792,7 @@
                   <pic:spPr>
                     <a:xfrm>
                       <a:off x="0" y="0"/>
-                      <a:ext cx="2910683" cy="7885128"/>
+                      <a:ext cx="3257955" cy="7442740"/>
                     </a:xfrm>
                     <a:prstGeom prst="rect">
                       <a:avLst/>
@@ -3289,6 +3826,32 @@
         </w:rPr>
         <w:lastRenderedPageBreak/>
         <w:t>Critical patient details</w:t>
+      </w:r>
+      <w:r>
+        <w:rPr>
+          <w:rFonts w:ascii="Times New Roman" w:hAnsi="Times New Roman" w:cs="Times New Roman"/>
+          <w:b/>
+          <w:bCs/>
+        </w:rPr>
+        <w:t xml:space="preserve">: This is how critical </w:t>
+      </w:r>
+      <w:proofErr w:type="gramStart"/>
+      <w:r>
+        <w:rPr>
+          <w:rFonts w:ascii="Times New Roman" w:hAnsi="Times New Roman" w:cs="Times New Roman"/>
+          <w:b/>
+          <w:bCs/>
+        </w:rPr>
+        <w:t>patients</w:t>
+      </w:r>
+      <w:proofErr w:type="gramEnd"/>
+      <w:r>
+        <w:rPr>
+          <w:rFonts w:ascii="Times New Roman" w:hAnsi="Times New Roman" w:cs="Times New Roman"/>
+          <w:b/>
+          <w:bCs/>
+        </w:rPr>
+        <w:t xml:space="preserve"> data will be show to the doctor.</w:t>
       </w:r>
     </w:p>
     <w:p>
